--- a/syoho/2020/ippan.docx
+++ b/syoho/2020/ippan.docx
@@ -94,12 +94,670 @@
     <w:p/>
     <w:p>
       <w:r>
+        <w:t>研究課題　武田流弓馬故実の形成過程に関する史料学的研究</w:t>
+      </w:r>
+    </w:p>
+    <w:p>
+      <w:r>
+        <w:t xml:space="preserve">研究経費　五五万円　</w:t>
+      </w:r>
+    </w:p>
+    <w:p>
+      <w:r>
+        <w:rPr>
+          <w:rFonts w:hint="eastAsia"/>
+        </w:rPr>
+        <w:t>研究組織</w:t>
+      </w:r>
+    </w:p>
+    <w:p>
+      <w:r>
+        <w:t xml:space="preserve">　研究代表者　　　阿部能久（聖学院大学人文学部・准教授）</w:t>
+      </w:r>
+    </w:p>
+    <w:p>
+      <w:pPr>
+        <w:ind w:left="2401" w:hangingChars="900" w:hanging="2401"/>
+      </w:pPr>
+      <w:r>
+        <w:t xml:space="preserve">　所内共同研究者　高橋慎一朗・林晃弘</w:t>
+      </w:r>
+    </w:p>
+    <w:p>
+      <w:pPr>
+        <w:ind w:left="2401" w:hangingChars="900" w:hanging="2401"/>
+      </w:pPr>
+      <w:r>
+        <w:t xml:space="preserve">　所外共同研究者　大澤泉（鎌倉歴史文化交流館・学芸員）・石井千紘（鎌倉国宝館・学芸員）</w:t>
+      </w:r>
+    </w:p>
+    <w:p>
+      <w:r>
+        <w:rPr>
+          <w:rFonts w:hint="eastAsia"/>
+        </w:rPr>
+        <w:t>研究の概要</w:t>
+      </w:r>
+    </w:p>
+    <w:p>
+      <w:r>
+        <w:rPr>
+          <w:rFonts w:hint="eastAsia"/>
+        </w:rPr>
+        <w:t>（１）課題の概要</w:t>
+      </w:r>
+    </w:p>
+    <w:p>
+      <w:r>
+        <w:t xml:space="preserve">　流鏑馬・笠懸・犬追物などの騎射の武芸は、鎌倉時代の武士の鍛錬手段として広く行われたものであるが、室町時代以降は衰退に向かい、江戸時代に入って弓馬故実として再構成された。とりわけ流鏑馬は、現代まで伝承されて各地の神社祭礼などの際に執行され、国際的にも関心が高い。現代に伝わる流鏑馬などの弓馬故実は、主に武田流と小笠原流に大別され、鎌倉時代から続く鶴岡八幡宮の流鏑馬においても、両流によって流鏑馬の奉仕がなされている。しかし、戦国時代から江戸時代にかけて展開した弓馬故実の形成過程はかなり複雑であり、いまだ明確にされてはいない。</w:t>
+        <w:br/>
+        <w:t xml:space="preserve">　本共同研究は、鎌倉の金子家に伝来した学界未紹介の武田流弓馬故実書群の目録作成と原本調査による奥書の分析を通じて、その史料群としての性格を明らかにし、中世から近世にかけての弓馬故実の形成・伝承過程と、現代鎌倉を代表する伝統行事である流鏑馬故実の歴史的系譜を解明することをめざすものである。</w:t>
+      </w:r>
+    </w:p>
+    <w:p/>
+    <w:p>
+      <w:r>
+        <w:rPr>
+          <w:rFonts w:hint="eastAsia"/>
+        </w:rPr>
+        <w:t>（２）研究の成果</w:t>
+      </w:r>
+    </w:p>
+    <w:p>
+      <w:r>
+        <w:t xml:space="preserve">　金子家敏氏所蔵史料の調査により、武田流が伝承された初期熊本藩の築城に関わるやりとりや、江戸時代に江戸城内でおこなわれた騎射の詳細が判明した。</w:t>
+      </w:r>
+    </w:p>
+    <w:p/>
+    <w:p>
+      <w:r>
+        <w:t>研究課題　文禄の役における朝鮮王子関連文書の調査・研究・目録化</w:t>
+      </w:r>
+    </w:p>
+    <w:p>
+      <w:r>
+        <w:t xml:space="preserve">研究経費　五〇万円　</w:t>
+      </w:r>
+    </w:p>
+    <w:p>
+      <w:r>
+        <w:rPr>
+          <w:rFonts w:hint="eastAsia"/>
+        </w:rPr>
+        <w:t>研究組織</w:t>
+      </w:r>
+    </w:p>
+    <w:p>
+      <w:r>
+        <w:t xml:space="preserve">　研究代表者　　　川西裕也（新潟大学・助教）</w:t>
+      </w:r>
+    </w:p>
+    <w:p>
+      <w:pPr>
+        <w:ind w:left="2401" w:hangingChars="900" w:hanging="2401"/>
+      </w:pPr>
+      <w:r>
+        <w:t xml:space="preserve">　所内共同研究者　金子拓</w:t>
+      </w:r>
+    </w:p>
+    <w:p>
+      <w:pPr>
+        <w:ind w:left="2401" w:hangingChars="900" w:hanging="2401"/>
+      </w:pPr>
+      <w:r>
+        <w:t xml:space="preserve">　所外共同研究者　木村拓（鹿児島国際大学国際文化学部・准教授）・久野哲矢（佐賀県文化スポーツ交流局文化課・主査〔学芸員〕）</w:t>
+      </w:r>
+    </w:p>
+    <w:p>
+      <w:r>
+        <w:rPr>
+          <w:rFonts w:hint="eastAsia"/>
+        </w:rPr>
+        <w:t>研究の概要</w:t>
+      </w:r>
+    </w:p>
+    <w:p>
+      <w:r>
+        <w:rPr>
+          <w:rFonts w:hint="eastAsia"/>
+        </w:rPr>
+        <w:t>（１）課題の概要</w:t>
+      </w:r>
+    </w:p>
+    <w:p>
+      <w:r>
+        <w:t xml:space="preserve">　文禄の役の最中の1592年7月、朝鮮国王・宣祖の王子である臨海君・順和君が日本軍によって捕縛された。その後、二人の朝鮮王子は、約1年間にわたって日本軍の捕虜となっていたが、翌年6月、一時的な講和の成立にともなって解放された。</w:t>
+        <w:br/>
+        <w:t>この二人の朝鮮王子のエピソードについては、文禄の役における重大事として広く知られている。しかし、彼らが捕虜となっている間に日本の武将や僧へ送った文書（書簡・詩文など）が日本各地に多数現存することについては、これまでほとんど注目されてこなかった。その結果、二人の朝鮮王子の動向については不明な点がきわめて多い。</w:t>
+        <w:br/>
+        <w:t>本研究では、こうした研究現況を踏まえ、日本に現存する二人の朝鮮王子文書を網羅的に調査・研究・目録化することを目的とする。原本が確認できるものについては実見調査を行い、各文書の詳細なデータを集積する。また、各文書の発給年月日と様式・内容を検討した上で、編年目録の作成と公開を行う。</w:t>
+      </w:r>
+    </w:p>
+    <w:p/>
+    <w:p>
+      <w:r>
+        <w:rPr>
+          <w:rFonts w:hint="eastAsia"/>
+        </w:rPr>
+        <w:t>（２）研究の成果</w:t>
+      </w:r>
+    </w:p>
+    <w:p>
+      <w:r>
+        <w:t xml:space="preserve">　2020年11月から2021年3月まで、東京大学附属図書館アジア研究図書館上廣倫理財団寄附研究部門と共同で、3回に渡って研究会（壬辰戦争研究会）を開催した。本研究会はzoomを用いてオンラインで開催されたが、国内外から多数の研究者が参加し、活発な議論が交わされた。研究会を通じて得られた多岐に渡る知見は、今後の研究に大いに活用されるものと期待される。</w:t>
+      </w:r>
+    </w:p>
+    <w:p/>
+    <w:p>
+      <w:r>
+        <w:t>研究課題　観世音寺公験案の集成と研究</w:t>
+      </w:r>
+    </w:p>
+    <w:p>
+      <w:r>
+        <w:t xml:space="preserve">研究経費　六四六、九六〇円（前年度より繰越し分を含む）　</w:t>
+      </w:r>
+    </w:p>
+    <w:p>
+      <w:r>
+        <w:rPr>
+          <w:rFonts w:hint="eastAsia"/>
+        </w:rPr>
+        <w:t>研究組織</w:t>
+      </w:r>
+    </w:p>
+    <w:p>
+      <w:r>
+        <w:t xml:space="preserve">　研究代表者　　　森 哲也(九州大学大学院人文科学研究院・専門研究員)</w:t>
+      </w:r>
+    </w:p>
+    <w:p>
+      <w:pPr>
+        <w:ind w:left="2401" w:hangingChars="900" w:hanging="2401"/>
+      </w:pPr>
+      <w:r>
+        <w:t xml:space="preserve">　所内共同研究者　稲田奈津子・遠藤基郎（所内担当者）・山口英男</w:t>
+      </w:r>
+    </w:p>
+    <w:p>
+      <w:pPr>
+        <w:ind w:left="2401" w:hangingChars="900" w:hanging="2401"/>
+      </w:pPr>
+      <w:r>
+        <w:t xml:space="preserve">　所外共同研究者　重松敏彦（太宰府市公文書館・会計年度任用職員）・三輪眞嗣（神奈川県立金沢文庫・学芸員）</w:t>
+      </w:r>
+    </w:p>
+    <w:p>
+      <w:r>
+        <w:rPr>
+          <w:rFonts w:hint="eastAsia"/>
+        </w:rPr>
+        <w:t>研究の概要</w:t>
+      </w:r>
+    </w:p>
+    <w:p>
+      <w:r>
+        <w:rPr>
+          <w:rFonts w:hint="eastAsia"/>
+        </w:rPr>
+        <w:t>（１）課題の概要</w:t>
+      </w:r>
+    </w:p>
+    <w:p>
+      <w:r>
+        <w:t xml:space="preserve">　保安元（1120）年、筑紫観世音寺は東大寺末寺化に伴い、８世紀代以来の伝来文書について公験案を作成して進上した。それらは東大寺図書館を始め、国立公文書館（内閣文庫）等、寺外の各所にも分蔵され、確認できる公験案は24点を数える（１点は焼失、２点は正文）。本研究では、これら公験案24点を集成・翻刻して広く学界の共有財産化を図るとともに、地方寺院における文書保管、資財管理の実態解明、寺領経営の再検討等、公験案としての分析を行おうとするものである。2019年度は、公験案すべての釈文案を完成し、伝来過程等に関しても整理を行うことができた。2020年度は、昨年度の成果を踏まえ、共同研究者による検討を経て釈文を確定するとともに、公験案に関する分析を行って本研究の完成を図る。</w:t>
+      </w:r>
+    </w:p>
+    <w:p/>
+    <w:p>
+      <w:r>
+        <w:rPr>
+          <w:rFonts w:hint="eastAsia"/>
+        </w:rPr>
+        <w:t>（２）研究の成果</w:t>
+      </w:r>
+    </w:p>
+    <w:p>
+      <w:r>
+        <w:t xml:space="preserve">　2020年度も、新型コロナウイルス感染拡大防止対策の影響により、必ずしも計画通りに進捗しなかった部分もあったが、以下のような形で課題を遂行した。本課題の中核たる観世音寺公験案について、昨年度にひとまず完成した釈文案をもとに、公験案ごとに平安遺文、大日本古文書の文書番号、紙番号、伝来過程、関係する影写本・写真帳のデータ、参考文献等を加え、今後の活用に備えられるよう完成を図った。その過程で、従来の釈読や判（外題）の比定に関し修正案を示すことができた。公開された研究成果の他、具体的な分析として、森哲也が公験案の作成から伝来までを俯瞰した総論として「観世音寺公験案の基礎的考察」を、三輪眞嗣が観世音寺の末寺化と東大寺別当の関わりについて考察を加えた三輪眞嗣「一二世紀前半の東大寺別当と観世音寺・鎮西米－特に寛助に注目して－」をまとめており、これらはさらに検討を加えた上で、報告書に収録し学界の共有財産化を図る。また、2020年度に実施した延喜五年観世音寺資財帳の複製調査では、規則的に残る虫損の痕跡等から、現状に至る間に料紙が脱落した可能性も想定された。これは2019年度に行った延喜五年観世音寺資財帳の原本調査の成果（文字の訂正、紙継目の状況、紙背の記載等）と合わせ、釈文として掲載が難しい部分についても、補説のような形で報告書に盛り込む予定である。いずれも、共同研究という形で、正倉院文書、東大寺文書に関する調査・編纂・研究の経験知が生かされた成果といえる。</w:t>
+      </w:r>
+    </w:p>
+    <w:p/>
+    <w:p>
+      <w:r>
+        <w:t>研究課題　藤波家旧蔵史料の調査・研究</w:t>
+      </w:r>
+    </w:p>
+    <w:p>
+      <w:r>
+        <w:t xml:space="preserve">研究経費　七二万六〇八〇円（前年度より繰越し分を含む）　</w:t>
+      </w:r>
+    </w:p>
+    <w:p>
+      <w:r>
+        <w:rPr>
+          <w:rFonts w:hint="eastAsia"/>
+        </w:rPr>
+        <w:t>研究組織</w:t>
+      </w:r>
+    </w:p>
+    <w:p>
+      <w:r>
+        <w:t xml:space="preserve">　研究代表者　　　高橋秀樹（國學院大學・教授）</w:t>
+      </w:r>
+    </w:p>
+    <w:p>
+      <w:pPr>
+        <w:ind w:left="2401" w:hangingChars="900" w:hanging="2401"/>
+      </w:pPr>
+      <w:r>
+        <w:t xml:space="preserve">　所内共同研究者　尾上陽介・遠藤珠紀</w:t>
+      </w:r>
+    </w:p>
+    <w:p>
+      <w:pPr>
+        <w:ind w:left="2401" w:hangingChars="900" w:hanging="2401"/>
+      </w:pPr>
+      <w:r>
+        <w:t xml:space="preserve">　所外共同研究者　田中大喜（国立歴史民俗博物館・准教授）・比企貴之（國學院大學・兼任講師）</w:t>
+      </w:r>
+    </w:p>
+    <w:p>
+      <w:r>
+        <w:rPr>
+          <w:rFonts w:hint="eastAsia"/>
+        </w:rPr>
+        <w:t>研究の概要</w:t>
+      </w:r>
+    </w:p>
+    <w:p>
+      <w:r>
+        <w:rPr>
+          <w:rFonts w:hint="eastAsia"/>
+        </w:rPr>
+        <w:t>（１）課題の概要</w:t>
+      </w:r>
+    </w:p>
+    <w:p>
+      <w:r>
+        <w:t xml:space="preserve">　神宮祭主であった藤波家の旧蔵史料は、宮内庁書陵部や國學院大學の史料群が知られているが、史料編纂所にも「藤波家蔵書」の蔵書印をもつ近世写本が所蔵されているほか、各地の所蔵機関に旧蔵の文書や書籍が所蔵されている。また、国立歴史民俗博物館の「広橋家旧蔵記録文書典籍類」が明治時代末～大正時代には藤波家に所蔵されていたことも知られており、その時期に複数回作成された蔵書目録が史料編纂所・東洋文庫、國學院大學に現蔵されている。</w:t>
+        <w:br/>
+        <w:br/>
+        <w:t xml:space="preserve">　昨年度は、各所蔵機関の蔵書目録等から判明する藤波家旧蔵史料をデータ化し、京都学・歴彩館、徳島大学等の現蔵史料を調査した。そこで本年度は、①未調査分の史料調査を行い、データの充実を図る。②昨年度画像データを取得した複数の蔵書目録の分析を行って、目録間の異同と、現存する旧蔵書との関係を明らかにし、複数の所蔵機関にまたがる公家文庫を総合的に研究するための基礎を築く。③奥書等の分析から祭主家がどのように公家日記を集積したのか、またどのような経緯を経て蔵書が散逸していったのかを関係史料から追究する。</w:t>
+      </w:r>
+    </w:p>
+    <w:p/>
+    <w:p>
+      <w:r>
+        <w:rPr>
+          <w:rFonts w:hint="eastAsia"/>
+        </w:rPr>
+        <w:t>（２）研究の成果</w:t>
+      </w:r>
+    </w:p>
+    <w:p>
+      <w:r>
+        <w:t xml:space="preserve">　今年度の研究成果は、二〇二一年三月二七日にオンライン研究集会「藤波家旧蔵史料調査の成果と課題」を開催して報告した。以下はその成果概要である。</w:t>
+        <w:br/>
+        <w:br/>
+        <w:t>追加調査によって、ノートルダム清心女子大学には昨年度判明していた二点に加えて計五点の藤波家旧蔵本が存在することと、稲賀敬二氏が一点を所蔵されていたことが判明した。『弘文荘待價古書目』掲載本の追跡調査では、宮内庁書陵部・神宮文庫・京都文化博物館・東京大学史料編纂所・京都大学附属図書館・早稲田大学図書館・天理図書館に各一点現蔵されていることが明らかとなり、その調査過程で、神宮文庫にはほかにも藤波家旧蔵本が所蔵されていること、これまで千家達彦氏所蔵と報告されていたものが國學院大學所蔵分に含まれていることもわかった。これまでに明らかとなった旧蔵書の分析により、藤波家蔵書のおよその形成時期と流出・移動時期について仮説を立てることができた（高橋秀樹「藤波家旧蔵史料の現状と伝来」）。</w:t>
+        <w:br/>
+        <w:br/>
+        <w:t>東京大学文学部宗教学研究室所蔵「正親町家旧蔵神道関係史料」は、近世の藤波家を知るための重要史料であり、藤波家が伝えた中世祈祷命令文書は、祭主岩出家としての家の歴史を示すアイデンティティーであった（比企貴之「近世の祭主藤波家と伊勢神宮」）。</w:t>
+        <w:br/>
+        <w:br/>
+        <w:t>国立歴史民俗博物館所蔵「広橋家記録文書典籍類」の表紙・押紙に付された記号、本紙の丁付けと、東京大学史料編纂所架蔵『藤波家蔵文書記録目録』の記載から、大正時代に岩崎家によって継ぎ合わせを含む大規模の改装が施される前（広橋家・藤波家旧蔵時代）の史料の在り方が復元できることがわかった（田中大喜「「広橋家旧蔵記録文書典籍類」所収文書群の書誌学的考察」、尾上陽介「東京大学史料編纂所所蔵『藤波家蔵文書記録目録』に見える『民経記』原本の構成」）。</w:t>
+        <w:br/>
+        <w:br/>
+        <w:t>藤波家への移動以前にも、広橋家文書には何回もの危機があり、それを乗り越えて蔵書が伝えられたこと、その間に他家の文書の流入もあったことがあきらかとなった（遠藤珠紀「広橋家文書の伝来寸描」）。</w:t>
+        <w:br/>
+        <w:br/>
+        <w:t>研究テーマを異にする研究者が共同研究を行ったことで、それぞれの専門分野では常識でありながら、他の分野の研究者には共有されていなかったことが明らかとなり、有意義な情報交換ができた。しかし、コロナ禍によって、対話の機会が限られたこと、出張をともなう原本調査が今年度も行えなかったことが悔やまれる。</w:t>
+      </w:r>
+    </w:p>
+    <w:p/>
+    <w:p>
+      <w:r>
+        <w:t>研究課題　松尾大社所蔵史料の調査・研究</w:t>
+      </w:r>
+    </w:p>
+    <w:p>
+      <w:r>
+        <w:t xml:space="preserve">研究経費　五〇万円　</w:t>
+      </w:r>
+    </w:p>
+    <w:p>
+      <w:r>
+        <w:rPr>
+          <w:rFonts w:hint="eastAsia"/>
+        </w:rPr>
+        <w:t>研究組織</w:t>
+      </w:r>
+    </w:p>
+    <w:p>
+      <w:r>
+        <w:t xml:space="preserve">　研究代表者　　　野村朋弘（京都芸術大学・准教授）</w:t>
+      </w:r>
+    </w:p>
+    <w:p>
+      <w:pPr>
+        <w:ind w:left="2401" w:hangingChars="900" w:hanging="2401"/>
+      </w:pPr>
+      <w:r>
+        <w:t xml:space="preserve">　所内共同研究者　畑山周平・村井祐樹・高島晶彦</w:t>
+      </w:r>
+    </w:p>
+    <w:p>
+      <w:pPr>
+        <w:ind w:left="2401" w:hangingChars="900" w:hanging="2401"/>
+      </w:pPr>
+      <w:r>
+        <w:t xml:space="preserve">　所外共同研究者　角田朋彦（駒澤大学・非常勤講師）・佐々木創（京都芸術大学・非常勤講師）</w:t>
+      </w:r>
+    </w:p>
+    <w:p>
+      <w:r>
+        <w:rPr>
+          <w:rFonts w:hint="eastAsia"/>
+        </w:rPr>
+        <w:t>研究の概要</w:t>
+      </w:r>
+    </w:p>
+    <w:p>
+      <w:r>
+        <w:rPr>
+          <w:rFonts w:hint="eastAsia"/>
+        </w:rPr>
+        <w:t>（１）課題の概要</w:t>
+      </w:r>
+    </w:p>
+    <w:p>
+      <w:r>
+        <w:t xml:space="preserve">　本研究は京都市西京区に鎮座する松尾大社の史料群について、調査・研究するものである。松尾大社は国家祈祷を行う二十二社の一つとして、朝廷及び歴代の幕府から崇敬を受けており、古代から近代まで豊富な史料を有している。松尾大社には代々社家を勤めていた東家・南家がおり、家ごとに所有していた文書群が近代になってから神社へ寄託された。現在、松尾大社には約二〇〇〇点の史料が所蔵されている。史料編纂所においては戦前及び戦後に史料採訪を実施し、影写及びマイクロ写真撮影が行われていた。しかし神事注文や次第といった冊子形態の紙背文書の多くは採訪時に史料が修補されておらず、調査・撮影がされていない。また現在、松尾大社では神社誌の一環として活字史料集が刊行されているものの未翻刻史料も多くある。更には二〇一九年の共同研究において、新たに未調査・新出の史料があることを発見した。そこで本研究では撮影されていない史料を中心に調査・撮影を行い、松尾大社が所蔵する資料群の全体像の把握に努めたい。併せて各時代で豊富な史料を有しているため、料紙の科学的調査のデータ収集対象としても貴重である。それらの基礎的な情報を学界共有の財産として公開し、神社史研究に新たな視座を提示する</w:t>
+      </w:r>
+    </w:p>
+    <w:p/>
+    <w:p>
+      <w:r>
+        <w:rPr>
+          <w:rFonts w:hint="eastAsia"/>
+        </w:rPr>
+        <w:t>（２）研究の成果</w:t>
+      </w:r>
+    </w:p>
+    <w:p>
+      <w:r>
+        <w:t xml:space="preserve">　今年度の共同研究は、新型コロナウイルスの感染拡大のため、調査回数や人数など大幅に制限がなされ、予定を変更せざるを得なかったものの、松尾大社の許可を得て一〇月に調査及び撮影を実施することが出来た。</w:t>
+        <w:br/>
+        <w:br/>
+        <w:t>以下は今年度の調査において得られた知見である。</w:t>
+        <w:br/>
+        <w:br/>
+        <w:t>調査において松尾大社史料の目録化がなされている文書の撮影・調査の他、中世から近代にかけての史料群を閲覧することが出来た。調査日程が短かったため、総数などの把握は次年度以降の課題としたものの、大まかな分類を行い、特に中世の史料については三点確認し撮影を行った。</w:t>
+        <w:br/>
+        <w:br/>
+        <w:t xml:space="preserve">　また松尾大社が所蔵している「松尾神社及近郷絵図」の近代の模写も発見された。明治期に入ってから社家である東家・南家が神社運営や祭式に関わらなくなる中で、社家が保有していた史料群を神社が収集・所蔵し、模写などを作成する経緯も明らかとなった。</w:t>
+        <w:br/>
+        <w:br/>
+        <w:t xml:space="preserve">　神社が所蔵する史料群のあり方については、研究代表者である野村が神道史学会の大会にて研究報告を行った。</w:t>
+      </w:r>
+    </w:p>
+    <w:p/>
+    <w:p>
+      <w:r>
+        <w:t>研究課題　多可町杉原紙研究所所蔵寿岳文章和紙コレクション料紙調査研究</w:t>
+      </w:r>
+    </w:p>
+    <w:p>
+      <w:r>
+        <w:t xml:space="preserve">研究経費　五〇万円　</w:t>
+      </w:r>
+    </w:p>
+    <w:p>
+      <w:r>
+        <w:rPr>
+          <w:rFonts w:hint="eastAsia"/>
+        </w:rPr>
+        <w:t>研究組織</w:t>
+      </w:r>
+    </w:p>
+    <w:p>
+      <w:r>
+        <w:t xml:space="preserve">　研究代表者　　　湯山賢一（多可町杉原紙総合調査委員会委員長）</w:t>
+      </w:r>
+    </w:p>
+    <w:p>
+      <w:pPr>
+        <w:ind w:left="2401" w:hangingChars="900" w:hanging="2401"/>
+      </w:pPr>
+      <w:r>
+        <w:t xml:space="preserve">　所内共同研究者　及川亘・石津裕之・高島晶彦</w:t>
+      </w:r>
+    </w:p>
+    <w:p>
+      <w:pPr>
+        <w:ind w:left="2401" w:hangingChars="900" w:hanging="2401"/>
+      </w:pPr>
+      <w:r>
+        <w:t xml:space="preserve">　所外共同研究者　安平勝利（多可町那珂ふれあい館館長）・大川昭典（和紙研究家・元高知県立紙産業技術センター技術部長）・本多俊彦（金沢学院大学文学部准教授）・富田正弘（富山大学名誉教授）</w:t>
+      </w:r>
+    </w:p>
+    <w:p>
+      <w:r>
+        <w:rPr>
+          <w:rFonts w:hint="eastAsia"/>
+        </w:rPr>
+        <w:t>研究の概要</w:t>
+      </w:r>
+    </w:p>
+    <w:p>
+      <w:r>
+        <w:rPr>
+          <w:rFonts w:hint="eastAsia"/>
+        </w:rPr>
+        <w:t>（１）課題の概要</w:t>
+      </w:r>
+    </w:p>
+    <w:p>
+      <w:r>
+        <w:t xml:space="preserve">　本コレクションは、日本前近代における紙の歴史の学術的研究について先駆的業績を残した寿岳文章氏が、その研究のため全国を回って蒐集した和紙原本の集積である。寿岳文章氏が新村出氏とともに、中世に最も使用された杉原紙の原産地として、多可町杉原谷の地を認定したのをきっかけとして、多可町で杉原紙の復興と研究の機運が高まり、杉原紙研究所が設立され、活動を続けてきたが、文章氏の没後、令嬢の章子氏から当該コレクションが杉原紙研究所に寄附され、研究所で整理が行われてきた。ただ、これまでの整理では、産地と紙の種類などの確認がなされているが、紙の厚さ・重さ・密度、原材料や填料、製紙法の解明など物理的技術的解明までは行われていない。</w:t>
+        <w:br/>
+        <w:t>調査研究は、これまでの整理をさらに進化させ、上記の調査研究を進めようとするものである。確かに、このコレクションは、戦前に制作されたものではあるが、原材料や技術は前近代に近いものがあり、何よりも全国にわたって網羅的に蒐集されているところに意義がある。したがって、近世の製紙の地域的特質を考える上でも、重要な材料となることは間違いない。そして、これらの調査研究の結果を、数量的に、かつ顕微鏡写真などによって視覚的に、学界の共通素材として提供せんとするものである。</w:t>
+      </w:r>
+    </w:p>
+    <w:p/>
+    <w:p>
+      <w:r>
+        <w:rPr>
+          <w:rFonts w:hint="eastAsia"/>
+        </w:rPr>
+        <w:t>（２）研究の成果</w:t>
+      </w:r>
+    </w:p>
+    <w:p>
+      <w:r>
+        <w:t xml:space="preserve">　現在調査を終えたもののデータを例示すると、茨城県の西の内紙は楮繊維で米粉や柔細胞・表皮細胞の非繊維物質を多く含む。繊維配向は1.1347と緩やかに流れていてネリはあまり効いていない。</w:t>
+        <w:br/>
+        <w:t>滋賀県の鳥の子紙は雁皮繊維で米粉よりも径の大きい粒子が添加されている。柔細胞などの非繊維物質はほとんどない。繊維配向は1.0710とほとんど配向しておらず、ネリは効いていない。但しこれまでの調査でみた中世の鳥の子紙の配向は1.10以上あり、緩やかに配向している。</w:t>
+        <w:br/>
+        <w:t>和歌山九度山の高野紙は楮繊維で米粉などの填料はないが、柔細胞などの非繊維物質を多く含む。</w:t>
+        <w:br/>
+        <w:t>繊維配向は1.20以上の強い配向強度を示し、ネリが良く効いて勢いよく流れている。</w:t>
+        <w:br/>
+        <w:t>伊予の泉貨紙は楮繊維で米粉や柔細胞などの非繊維物質を多く含む。繊維配向は1.1775とやや高く普通に流れていて、ネリが程よく効いている。</w:t>
+        <w:br/>
+        <w:t>このように填料の量によって配向に差が生じているとみえ、これらの数値を参考に今後の課題</w:t>
+        <w:br/>
+        <w:t>とする。</w:t>
+      </w:r>
+    </w:p>
+    <w:p/>
+    <w:p>
+      <w:r>
+        <w:t>研究課題　『江雲随筆』の研究資源化－近世初期日朝「境界」文書群－</w:t>
+      </w:r>
+    </w:p>
+    <w:p>
+      <w:r>
+        <w:t xml:space="preserve">研究経費　五〇万円　</w:t>
+      </w:r>
+    </w:p>
+    <w:p>
+      <w:r>
+        <w:rPr>
+          <w:rFonts w:hint="eastAsia"/>
+        </w:rPr>
+        <w:t>研究組織</w:t>
+      </w:r>
+    </w:p>
+    <w:p>
+      <w:r>
+        <w:t xml:space="preserve">　研究代表者　　　米谷均（早稲田大学商学部・非常勤講師）</w:t>
+      </w:r>
+    </w:p>
+    <w:p>
+      <w:pPr>
+        <w:ind w:left="2401" w:hangingChars="900" w:hanging="2401"/>
+      </w:pPr>
+      <w:r>
+        <w:t xml:space="preserve">　所内共同研究者　鶴田啓・須田牧子・岡本真</w:t>
+      </w:r>
+    </w:p>
+    <w:p>
+      <w:pPr>
+        <w:ind w:left="2401" w:hangingChars="900" w:hanging="2401"/>
+      </w:pPr>
+      <w:r>
+        <w:t xml:space="preserve">　所外共同研究者　村井章介（東京大学名誉教授）・佐伯弘次（九州大学文学部・文学部長･人文科学府長）・臼井和樹（宮内庁書陵部図書課図書寮文庫・研究員）</w:t>
+      </w:r>
+    </w:p>
+    <w:p>
+      <w:r>
+        <w:rPr>
+          <w:rFonts w:hint="eastAsia"/>
+        </w:rPr>
+        <w:t>研究の概要</w:t>
+      </w:r>
+    </w:p>
+    <w:p>
+      <w:r>
+        <w:rPr>
+          <w:rFonts w:hint="eastAsia"/>
+        </w:rPr>
+        <w:t>（１）課題の概要</w:t>
+      </w:r>
+    </w:p>
+    <w:p>
+      <w:r>
+        <w:t xml:space="preserve">　東京大学史料編纂所所蔵謄写本『江雲随筆』は、近世初期の日朝関係史に関わる文書を多数収める文集で、田中健夫編『善隣国宝記　新訂続善隣国宝記』（集英社、1995年）で『続善隣国宝記』の校合に用いられただけでなく、申請者・共同研究者も論文でしばしば利用してきた。しかし未だ全文翻刻はなされておらず、史料的性格・成立・諸本系統といった基礎的事項も本格的に検討されてこなかった。本共同研究では、①諸本および関連諸史料の調査、②調査結果をふまえた本文校訂・所収文書の年代推定・人名比定などを行い、③『江雲随筆』の全文翻刻を行うものである。</w:t>
+      </w:r>
+    </w:p>
+    <w:p/>
+    <w:p>
+      <w:r>
+        <w:rPr>
+          <w:rFonts w:hint="eastAsia"/>
+        </w:rPr>
+        <w:t>（２）研究の成果</w:t>
+      </w:r>
+    </w:p>
+    <w:p>
+      <w:r>
+        <w:t xml:space="preserve">　2020年度は新型コロナウイルス感染拡大防止のための活動制限により、予定した調査・研究会等をすべて行うことができなかった。したがって現状は、2019年度実績報告書に記した状態（今後の計画については2020年度実施計画書に記した内容）にとどまっている。</w:t>
+      </w:r>
+    </w:p>
+    <w:p/>
+    <w:p>
+      <w:r>
+        <w:t>研究課題　史料編纂所所蔵明清中国公文書関係史料の比較研究</w:t>
+      </w:r>
+    </w:p>
+    <w:p>
+      <w:r>
+        <w:t xml:space="preserve">研究経費　五〇万円　</w:t>
+      </w:r>
+    </w:p>
+    <w:p>
+      <w:r>
+        <w:rPr>
+          <w:rFonts w:hint="eastAsia"/>
+        </w:rPr>
+        <w:t>研究組織</w:t>
+      </w:r>
+    </w:p>
+    <w:p>
+      <w:r>
+        <w:t xml:space="preserve">　研究代表者　　　渡辺美季（東京大学大学院総合文化研究科・准教授）</w:t>
+      </w:r>
+    </w:p>
+    <w:p>
+      <w:pPr>
+        <w:ind w:left="2401" w:hangingChars="900" w:hanging="2401"/>
+      </w:pPr>
+      <w:r>
+        <w:t xml:space="preserve">　所内共同研究者　須田牧子（中世史料部門・准教授）</w:t>
+        <w:br/>
+        <w:t>黒嶋敏 （中世史料部門・准教授）</w:t>
+        <w:br/>
+        <w:t>岡本真 （特殊史料部門・准教授）</w:t>
+      </w:r>
+    </w:p>
+    <w:p>
+      <w:pPr>
+        <w:ind w:left="2401" w:hangingChars="900" w:hanging="2401"/>
+      </w:pPr>
+      <w:r>
+        <w:t xml:space="preserve">　所外共同研究者　荒木和憲（国立歴史民俗博物館・准教授）</w:t>
+        <w:br/>
+        <w:t>辻大和（横浜国立大学大学院都市イノベーション研究院・准教授）</w:t>
+      </w:r>
+    </w:p>
+    <w:p>
+      <w:r>
+        <w:rPr>
+          <w:rFonts w:hint="eastAsia"/>
+        </w:rPr>
+        <w:t>研究の概要</w:t>
+      </w:r>
+    </w:p>
+    <w:p>
+      <w:r>
+        <w:rPr>
+          <w:rFonts w:hint="eastAsia"/>
+        </w:rPr>
+        <w:t>（１）課題の概要</w:t>
+      </w:r>
+    </w:p>
+    <w:p>
+      <w:r>
+        <w:t xml:space="preserve">　東京大学史料編纂所には、明清時代中国の公文書ならびにその関連文書が複数所蔵されている。それらは中近世東アジアの国際関係を読み解く際の貴重な史料であり、中近世日本における中国公文書の社会的価値を具体的に検討し得る好素材でもある。すでにある程度、基礎的データの作成や国内の類似文書のデータ集成が進められているが、これらの文書を古文書学的に位置付けるためには、明清国内における形式・作成・発給過程についての制度的研究と、実際に発給された類似文書との比較検討が不可欠である。</w:t>
+        <w:br/>
+        <w:t>そこで本研究ではこれらの文書について、①形式・作成・発給に関わる中国側の諸規定を調査・把握し、②それらの規定と編纂所の所蔵史料との対照調査を行った上で、③台湾の中央研究院・国立故宮博物院において類似文書（原本）との比較検討を実施する。これにより、規定と実態の両面からそれらの文書の古文書学的位置づけを明らかにし、東アジア地域で共有し得るレベルでの「史料の研究資源化」を目指したい。</w:t>
+      </w:r>
+    </w:p>
+    <w:p/>
+    <w:p>
+      <w:r>
+        <w:rPr>
+          <w:rFonts w:hint="eastAsia"/>
+        </w:rPr>
+        <w:t>（２）研究の成果</w:t>
+      </w:r>
+    </w:p>
+    <w:p>
+      <w:r>
+        <w:t xml:space="preserve">　2019年度メンバーに加え、朝鮮史の専門家も加わったことで、明清代中国・朝鮮・日本といった同時代東アジア諸国の発給文書をより複眼的な視野で見通すことが出来るようになり、2019年度の台湾調査等を踏まえて、韓国調査の対象と意義も鮮明になった。調査が出来なかったのは残念であるが来年度を期したい。また2020年度の研究会での議論を生かし、現在、中央研究院所蔵の明清発給文書を中心に、簡単な解説を付したカラー刷での成果報告書を準備中である。</w:t>
+      </w:r>
+    </w:p>
+    <w:p/>
+    <w:p>
+      <w:r>
         <w:t>研究課題　18世紀オランダ東インド会社の遣清使節日記の翻訳と研究</w:t>
       </w:r>
     </w:p>
     <w:p>
       <w:r>
-        <w:t xml:space="preserve">研究経費　　</w:t>
+        <w:t xml:space="preserve">研究経費　五〇万円　</w:t>
       </w:r>
     </w:p>
     <w:p>
@@ -174,7 +832,7 @@
     </w:p>
     <w:p>
       <w:r>
-        <w:t xml:space="preserve">研究経費　　</w:t>
+        <w:t xml:space="preserve">研究経費　五〇万円　</w:t>
       </w:r>
     </w:p>
     <w:p>
@@ -276,7 +934,7 @@
     </w:p>
     <w:p>
       <w:r>
-        <w:t xml:space="preserve">研究経費　　</w:t>
+        <w:t xml:space="preserve">研究経費　五〇万円　</w:t>
       </w:r>
     </w:p>
     <w:p>
@@ -353,7 +1011,7 @@
     </w:p>
     <w:p>
       <w:r>
-        <w:t xml:space="preserve">研究経費　　</w:t>
+        <w:t xml:space="preserve">研究経費　五〇万円　</w:t>
       </w:r>
     </w:p>
     <w:p>
@@ -618,7 +1276,7 @@
     </w:p>
     <w:p>
       <w:r>
-        <w:t xml:space="preserve">研究経費　　</w:t>
+        <w:t xml:space="preserve">研究経費　五〇万円　</w:t>
       </w:r>
     </w:p>
     <w:p>
@@ -943,18 +1601,22 @@
     </w:p>
     <w:p>
       <w:r>
-        <w:t xml:space="preserve">　</w:t>
-      </w:r>
-    </w:p>
-    <w:p/>
-    <w:p>
-      <w:r>
-        <w:t>研究課題　武田流弓馬故実の形成過程に関する史料学的研究</w:t>
-      </w:r>
-    </w:p>
-    <w:p>
-      <w:r>
-        <w:t xml:space="preserve">研究経費　五五万円　</w:t>
+        <w:t xml:space="preserve">　新型コロナウイルス感染拡大の影響により、当初予定していた調査・研究活動が制限されたが、共同研究者間で検討を重ねて統一化した古文書料紙分析のためのデータ項目と顕微鏡観察・撮影手法により、松尾大社所蔵史料、金沢文庫文書、仁和寺所蔵史料を対象とした古文書料紙の顕微鏡撮影を行った。</w:t>
+        <w:br/>
+        <w:t xml:space="preserve">　松尾大社所蔵史料では南北朝期以降の文書料紙を顕微鏡撮影するとともに、明治初年の太政官・神祇官発給文書も撮影を行い、中近世古文書料紙との比較に向けたサンプル調査を行った。金沢文庫では、聖天・倉栖兼雄書状等7件の文書料紙について撮影して料紙の表裏における混入物の差を確認した。</w:t>
+        <w:br/>
+        <w:t xml:space="preserve">　研究成果として『東京大学史料編纂所研究紀要』に論文が掲載された。さらに2021年3月にAnnual Conference of Association for Asian Studies 2021（AAS20201）にて研究発表を行って本研究の調査成果を含むデータ共有基盤のあり方について議論した。</w:t>
+      </w:r>
+    </w:p>
+    <w:p/>
+    <w:p>
+      <w:r>
+        <w:t>研究課題　承久の乱関係史料の基礎的研究</w:t>
+      </w:r>
+    </w:p>
+    <w:p>
+      <w:r>
+        <w:t xml:space="preserve">研究経費　五〇万円　</w:t>
       </w:r>
     </w:p>
     <w:p>
@@ -967,23 +1629,23 @@
     </w:p>
     <w:p>
       <w:r>
-        <w:t xml:space="preserve">　研究代表者　　　阿部能久（聖学院大学人文学部・准教授）</w:t>
-      </w:r>
-    </w:p>
-    <w:p>
-      <w:pPr>
-        <w:ind w:left="2401" w:hangingChars="900" w:hanging="2401"/>
-      </w:pPr>
-      <w:r>
-        <w:t xml:space="preserve">　所内共同研究者　高橋慎一朗・林晃弘</w:t>
-      </w:r>
-    </w:p>
-    <w:p>
-      <w:pPr>
-        <w:ind w:left="2401" w:hangingChars="900" w:hanging="2401"/>
-      </w:pPr>
-      <w:r>
-        <w:t xml:space="preserve">　所外共同研究者　大澤泉（鎌倉歴史文化交流館・学芸員）・石井千紘（鎌倉国宝館・学芸員）</w:t>
+        <w:t xml:space="preserve">　研究代表者　　　長村祥知（京都府京都文化博物館・学芸員）</w:t>
+      </w:r>
+    </w:p>
+    <w:p>
+      <w:pPr>
+        <w:ind w:left="2401" w:hangingChars="900" w:hanging="2401"/>
+      </w:pPr>
+      <w:r>
+        <w:t xml:space="preserve">　所内共同研究者　木下竜馬・藤原重雄・堀川康史</w:t>
+      </w:r>
+    </w:p>
+    <w:p>
+      <w:pPr>
+        <w:ind w:left="2401" w:hangingChars="900" w:hanging="2401"/>
+      </w:pPr>
+      <w:r>
+        <w:t xml:space="preserve">　所外共同研究者　有賀茜(京都府京都文化博物館・学芸員)・梅沢恵（神奈川県立金沢文庫・主任学芸員）・小倉嘉夫（大阪青山歴史文学博物館 ・主任学芸員）・西谷功（泉涌寺宝物館心照殿・学芸員）・貫井裕恵（神奈川県立金沢文庫・学芸員）・山岡瞳（京都府立大学・共同研究員）</w:t>
       </w:r>
     </w:p>
     <w:p>
@@ -1004,9 +1666,11 @@
     </w:p>
     <w:p>
       <w:r>
-        <w:t xml:space="preserve">　流鏑馬・笠懸・犬追物などの騎射の武芸は、鎌倉時代の武士の鍛錬手段として広く行われたものであるが、室町時代以降は衰退に向かい、江戸時代に入って弓馬故実として再構成された。とりわけ流鏑馬は、現代まで伝承されて各地の神社祭礼などの際に執行され、国際的にも関心が高い。現代に伝わる流鏑馬などの弓馬故実は、主に武田流と小笠原流に大別され、鎌倉時代から続く鶴岡八幡宮の流鏑馬においても、両流によって流鏑馬の奉仕がなされている。しかし、戦国時代から江戸時代にかけて展開した弓馬故実の形成過程はかなり複雑であり、いまだ明確にされてはいない。</w:t>
-        <w:br/>
-        <w:t xml:space="preserve">　本共同研究は、鎌倉の金子家に伝来した学界未紹介の武田流弓馬故実書群の目録作成と原本調査による奥書の分析を通じて、その史料群としての性格を明らかにし、中世から近世にかけての弓馬故実の形成・伝承過程と、現代鎌倉を代表する伝統行事である流鏑馬故実の歴史的系譜を解明することをめざすものである。</w:t>
+        <w:t xml:space="preserve">　承久の乱とは、承久三年（一二二一）五月、後鳥羽院が鎌倉幕府執権 北条義時の追討を命じるも、上洛した鎌倉方武士に京方武士が合戦で敗北し、後鳥羽を含む三人の上皇が遠方に流された事件である。その研究は長く停滞していたが、近年になって研究書や新書が相次いで刊行されるなど、社会の関心も高まりつつある。</w:t>
+        <w:br/>
+        <w:t xml:space="preserve">　本研究課題は、この承久の乱に関する史料の原本調査に取り組む。かつて承久の乱研究が停滞していた一因は関連史料が限られていたことにあった。その数少ない史料も、『大日本史料』や『大日本古文書』といった先駆的な翻刻に依拠してきたため、かえって史料の原本に即した研究が十分ではない。承久の乱研究を中核として、今後の関連諸課題の基礎となるための、個々の史料に即した研究資源化を進めたい。</w:t>
+        <w:br/>
+        <w:t>具体的には、史料所有者・管理者の権利・意向や規程を尊重した上で、史料原本の熟覧調査、カラー写真の撮影、厳密な翻刻文を作成し、その成果を展示・書籍・報告書・論文等を通して広く社会に公開していく。</w:t>
       </w:r>
     </w:p>
     <w:p/>
@@ -1020,13 +1684,25 @@
     </w:p>
     <w:p>
       <w:r>
-        <w:t xml:space="preserve">　金子家敏氏所蔵史料の調査により、武田流が伝承された初期熊本藩の築城に関わるやりとりや、江戸時代に江戸城内でおこなわれた騎射の詳細が判明した。</w:t>
-      </w:r>
-    </w:p>
-    <w:p/>
-    <w:p>
-      <w:r>
-        <w:t>研究課題　承久の乱関係史料の基礎的研究</w:t>
+        <w:t xml:space="preserve">　本課題の共同研究員の専門分野は、日本中世の政治史・法制史・宗教史・対外交流史・文学史・絵画史や日本近世の文学史・絵画史といった諸分野にまたがる。その強みを活かして、古文書・古記録のみならず、古典籍・古筆切・和歌懐紙・聖教・屏風絵・肖像画・絵巻・古絵図・瓦・彫像・刀剣といった様々な歴史的諸資料の原本・実物の調査を進めた。そして、後鳥羽院と鎌倉幕府、承久の乱について、政治・社会・文化など多角的な視角から検討を加えた。</w:t>
+        <w:br/>
+        <w:t>主要な成果として、以下の点が挙げられる。</w:t>
+        <w:br/>
+        <w:t>・従来は翻刻が知られるのみで原本情報が不分明であった「山内家文書」（個人蔵〈山口県文書館〉　＊この表記は同館の指示による）のうち、巻子装となっている古文書30通や系図2巻について、所内共同研究者が撮影した全巻カラー写真と装丁・寸法等の調査知見を公刊した。</w:t>
+        <w:br/>
+        <w:t>・従来は『大日本史料』に翻刻が分載され、部分写真のみが掲載公刊されている「承久三、四年日次記残闕」（仁和寺蔵）の全巻カラー写真と装丁・寸法等の調査知見を公刊した。</w:t>
+        <w:br/>
+        <w:t>・美術を専門とする所外共同研究員と共同で調査を進めることで、「熊野本地仏曼荼羅」（聖護院門跡蔵）が鎌倉時代の制作と考えられることや、「曽我物語絵巻」（神奈川県立歴史博物館蔵）と「承久記絵巻」（個人蔵）の制作環境が近いこと等が明らかとなった。</w:t>
+        <w:br/>
+        <w:t>・1939年に恩賜京都博物館（現京都国立博物館）で展示された後、所在不明となっていた「承久記絵巻」全6巻（個人蔵）を再発見し、主要な部分に解説を加えて展示・図録掲載した。</w:t>
+        <w:br/>
+        <w:t>・後鳥羽院の文化史上の再評価を試み、大陸由来の新しい宗教の動きに関心を示したことや、後鳥羽撰の『時代不同歌合』が歌仙絵の展開に重要な位置を占めることなど、従来看過されてきた宗教的事蹟や文化史上の意義に注目し、展示や図録を通して一般の方に紹介した。</w:t>
+      </w:r>
+    </w:p>
+    <w:p/>
+    <w:p>
+      <w:r>
+        <w:t>研究課題　聖衆来迎寺史料の調査･研究</w:t>
       </w:r>
     </w:p>
     <w:p>
@@ -1044,23 +1720,23 @@
     </w:p>
     <w:p>
       <w:r>
-        <w:t xml:space="preserve">　研究代表者　　　長村祥知（京都府京都文化博物館・学芸員）</w:t>
-      </w:r>
-    </w:p>
-    <w:p>
-      <w:pPr>
-        <w:ind w:left="2401" w:hangingChars="900" w:hanging="2401"/>
-      </w:pPr>
-      <w:r>
-        <w:t xml:space="preserve">　所内共同研究者　木下竜馬・藤原重雄・堀川康史</w:t>
-      </w:r>
-    </w:p>
-    <w:p>
-      <w:pPr>
-        <w:ind w:left="2401" w:hangingChars="900" w:hanging="2401"/>
-      </w:pPr>
-      <w:r>
-        <w:t xml:space="preserve">　所外共同研究者　有賀茜(京都府京都文化博物館・学芸員)・梅沢恵（神奈川県立金沢文庫・主任学芸員）・小倉嘉夫（大阪青山歴史文学博物館 ・主任学芸員）・西谷功（泉涌寺宝物館心照殿・学芸員）・貫井裕恵（神奈川県立金沢文庫・学芸員）・山岡瞳（京都府立大学・共同研究員）</w:t>
+        <w:t xml:space="preserve">　研究代表者　　　高橋大樹（大津市歴史博物館）</w:t>
+      </w:r>
+    </w:p>
+    <w:p>
+      <w:pPr>
+        <w:ind w:left="2401" w:hangingChars="900" w:hanging="2401"/>
+      </w:pPr>
+      <w:r>
+        <w:t xml:space="preserve">　所内共同研究者　林　晃弘・末柄　豊・村井祐樹</w:t>
+      </w:r>
+    </w:p>
+    <w:p>
+      <w:pPr>
+        <w:ind w:left="2401" w:hangingChars="900" w:hanging="2401"/>
+      </w:pPr>
+      <w:r>
+        <w:t xml:space="preserve">　所外共同研究者　和田光生（大津市歴史博物館）・井上　優（滋賀県教育委員会事務局文化財保護課・琵琶湖文化館）</w:t>
       </w:r>
     </w:p>
     <w:p>
@@ -1081,11 +1757,11 @@
     </w:p>
     <w:p>
       <w:r>
-        <w:t xml:space="preserve">　承久の乱とは、承久三年（一二二一）五月、後鳥羽院が鎌倉幕府執権 北条義時の追討を命じるも、上洛した鎌倉方武士に京方武士が合戦で敗北し、後鳥羽を含む三人の上皇が遠方に流された事件である。その研究は長く停滞していたが、近年になって研究書や新書が相次いで刊行されるなど、社会の関心も高まりつつある。</w:t>
-        <w:br/>
-        <w:t xml:space="preserve">　本研究課題は、この承久の乱に関する史料の原本調査に取り組む。かつて承久の乱研究が停滞していた一因は関連史料が限られていたことにあった。その数少ない史料も、『大日本史料』や『大日本古文書』といった先駆的な翻刻に依拠してきたため、かえって史料の原本に即した研究が十分ではない。承久の乱研究を中核として、今後の関連諸課題の基礎となるための、個々の史料に即した研究資源化を進めたい。</w:t>
-        <w:br/>
-        <w:t>具体的には、史料所有者・管理者の権利・意向や規程を尊重した上で、史料原本の熟覧調査、カラー写真の撮影、厳密な翻刻文を作成し、その成果を展示・書籍・報告書・論文等を通して広く社会に公開していく。</w:t>
+        <w:t xml:space="preserve">　滋賀県大津市比叡辻に所在する聖衆来迎寺は、最澄の建てた地蔵教院を起源とし、源信が念仏道場として再興したという所伝を有する天台宗の古刹である。もとは比叡山横川に伝来した国宝『六道絵』15幅を所蔵するほか、天正年間に京都に所在した元応寺を併合したこともあずかり、多数の文化財を伝えている。</w:t>
+        <w:br/>
+        <w:t xml:space="preserve">　東京大学史料編纂所は、早くに明治21・大正12・昭和2年の3度にわたる史料採訪を行い、文書・聖教取り混ぜて少なからぬ影写本・謄写本を作成している。その後、『六道絵』については、近年本格的な調査研究がなされたのに対し、文献史料については、1984年に琵琶湖文化館が「特別展 聖衆来迎寺」を開催したのを契機に、江戸時代成立の寺史『来迎寺要書』を紹介した程度で、本格的な調査研究はなされていない。『新修大津市史』編纂のための調査でも、対象史料は一部に限られ、写真撮影もほとんどなされなかった。</w:t>
+        <w:br/>
+        <w:t xml:space="preserve">　今般申請者の勤務先である大津市歴史博物館では、仏像・絵画を中心に同寺の寺宝展を開催することとなり、付随して所蔵史料についても悉皆調査の御許可を得た。この機会を生かし、文書・聖教の総合調査を行いたい。予備的な調査によって影写・謄写の対象になった中世史料の一部の存在を確認したほか、未調査の近世史料が多数存在していることが判明しており、近世史料も視野に収めた調査研究をすすめたい。</w:t>
       </w:r>
     </w:p>
     <w:p/>
@@ -1099,97 +1775,6 @@
     </w:p>
     <w:p>
       <w:r>
-        <w:t xml:space="preserve">　本課題の共同研究員の専門分野は、日本中世の政治史・法制史・宗教史・対外交流史・文学史・絵画史や日本近世の文学史・絵画史といった諸分野にまたがる。その強みを活かして、古文書・古記録のみならず、古典籍・古筆切・和歌懐紙・聖教・屏風絵・肖像画・絵巻・古絵図・瓦・彫像・刀剣といった様々な歴史的諸資料の原本・実物の調査を進めた。そして、後鳥羽院と鎌倉幕府、承久の乱について、政治・社会・文化など多角的な視角から検討を加えた。</w:t>
-        <w:br/>
-        <w:t>主要な成果として、以下の点が挙げられる。</w:t>
-        <w:br/>
-        <w:t>・従来は翻刻が知られるのみで原本情報が不分明であった「山内家文書」（個人蔵〈山口県文書館〉　＊この表記は同館の指示による）のうち、巻子装となっている古文書30通や系図2巻について、所内共同研究者が撮影した全巻カラー写真と装丁・寸法等の調査知見を公刊した。</w:t>
-        <w:br/>
-        <w:t>・従来は『大日本史料』に翻刻が分載され、部分写真のみが掲載公刊されている「承久三、四年日次記残闕」（仁和寺蔵）の全巻カラー写真と装丁・寸法等の調査知見を公刊した。</w:t>
-        <w:br/>
-        <w:t>・美術を専門とする所外共同研究員と共同で調査を進めることで、「熊野本地仏曼荼羅」（聖護院門跡蔵）が鎌倉時代の制作と考えられることや、「曽我物語絵巻」（神奈川県立歴史博物館蔵）と「承久記絵巻」（個人蔵）の制作環境が近いこと等が明らかとなった。</w:t>
-        <w:br/>
-        <w:t>・1939年に恩賜京都博物館（現京都国立博物館）で展示された後、所在不明となっていた「承久記絵巻」全6巻（個人蔵）を再発見し、主要な部分に解説を加えて展示・図録掲載した。</w:t>
-        <w:br/>
-        <w:t>・後鳥羽院の文化史上の再評価を試み、大陸由来の新しい宗教の動きに関心を示したことや、後鳥羽撰の『時代不同歌合』が歌仙絵の展開に重要な位置を占めることなど、従来看過されてきた宗教的事蹟や文化史上の意義に注目し、展示や図録を通して一般の方に紹介した。</w:t>
-      </w:r>
-    </w:p>
-    <w:p/>
-    <w:p>
-      <w:r>
-        <w:t>研究課題　聖衆来迎寺史料の調査･研究</w:t>
-      </w:r>
-    </w:p>
-    <w:p>
-      <w:r>
-        <w:t xml:space="preserve">研究経費　　</w:t>
-      </w:r>
-    </w:p>
-    <w:p>
-      <w:r>
-        <w:rPr>
-          <w:rFonts w:hint="eastAsia"/>
-        </w:rPr>
-        <w:t>研究組織</w:t>
-      </w:r>
-    </w:p>
-    <w:p>
-      <w:r>
-        <w:t xml:space="preserve">　研究代表者　　　高橋大樹（大津市歴史博物館）</w:t>
-      </w:r>
-    </w:p>
-    <w:p>
-      <w:pPr>
-        <w:ind w:left="2401" w:hangingChars="900" w:hanging="2401"/>
-      </w:pPr>
-      <w:r>
-        <w:t xml:space="preserve">　所内共同研究者　林　晃弘・末柄　豊・村井祐樹</w:t>
-      </w:r>
-    </w:p>
-    <w:p>
-      <w:pPr>
-        <w:ind w:left="2401" w:hangingChars="900" w:hanging="2401"/>
-      </w:pPr>
-      <w:r>
-        <w:t xml:space="preserve">　所外共同研究者　和田光生（大津市歴史博物館）・井上　優（滋賀県教育委員会事務局文化財保護課・琵琶湖文化館）</w:t>
-      </w:r>
-    </w:p>
-    <w:p>
-      <w:r>
-        <w:rPr>
-          <w:rFonts w:hint="eastAsia"/>
-        </w:rPr>
-        <w:t>研究の概要</w:t>
-      </w:r>
-    </w:p>
-    <w:p>
-      <w:r>
-        <w:rPr>
-          <w:rFonts w:hint="eastAsia"/>
-        </w:rPr>
-        <w:t>（１）課題の概要</w:t>
-      </w:r>
-    </w:p>
-    <w:p>
-      <w:r>
-        <w:t xml:space="preserve">　滋賀県大津市比叡辻に所在する聖衆来迎寺は、最澄の建てた地蔵教院を起源とし、源信が念仏道場として再興したという所伝を有する天台宗の古刹である。もとは比叡山横川に伝来した国宝『六道絵』15幅を所蔵するほか、天正年間に京都に所在した元応寺を併合したこともあずかり、多数の文化財を伝えている。</w:t>
-        <w:br/>
-        <w:t xml:space="preserve">　東京大学史料編纂所は、早くに明治21・大正12・昭和2年の3度にわたる史料採訪を行い、文書・聖教取り混ぜて少なからぬ影写本・謄写本を作成している。その後、『六道絵』については、近年本格的な調査研究がなされたのに対し、文献史料については、1984年に琵琶湖文化館が「特別展 聖衆来迎寺」を開催したのを契機に、江戸時代成立の寺史『来迎寺要書』を紹介した程度で、本格的な調査研究はなされていない。『新修大津市史』編纂のための調査でも、対象史料は一部に限られ、写真撮影もほとんどなされなかった。</w:t>
-        <w:br/>
-        <w:t xml:space="preserve">　今般申請者の勤務先である大津市歴史博物館では、仏像・絵画を中心に同寺の寺宝展を開催することとなり、付随して所蔵史料についても悉皆調査の御許可を得た。この機会を生かし、文書・聖教の総合調査を行いたい。予備的な調査によって影写・謄写の対象になった中世史料の一部の存在を確認したほか、未調査の近世史料が多数存在していることが判明しており、近世史料も視野に収めた調査研究をすすめたい。</w:t>
-      </w:r>
-    </w:p>
-    <w:p/>
-    <w:p>
-      <w:r>
-        <w:rPr>
-          <w:rFonts w:hint="eastAsia"/>
-        </w:rPr>
-        <w:t>（２）研究の成果</w:t>
-      </w:r>
-    </w:p>
-    <w:p>
-      <w:r>
         <w:t xml:space="preserve">　聖衆来迎寺所蔵史料は、大津市歴史博物館、滋賀県立琵琶湖文化館、京都国立博物館に寄託されている。大津市歴史博物館にて開催した企画展「聖衆来迎寺と盛安寺」では、主要な仏像・絵画・聖教・古文書を、調査により得られた知見を加えて紹介した。</w:t>
         <w:br/>
         <w:t xml:space="preserve">　近世・近代文書の大部分は未整理分であり、大津市歴史博物館において目録作成を進めた。内容は多様であるが、特に元禄期以降の開帳関係の史料が多数確認された。また、近江国高島郡阿弥陀寺（大和西大寺末、真言律宗）に関する史料も含まれていることが明らかとなった。</w:t>
@@ -1202,581 +1787,12 @@
     <w:p/>
     <w:p>
       <w:r>
-        <w:t>研究課題　文禄の役における朝鮮王子関連文書の調査・研究・目録化</w:t>
-      </w:r>
-    </w:p>
-    <w:p>
-      <w:r>
-        <w:t xml:space="preserve">研究経費　五〇万円　</w:t>
-      </w:r>
-    </w:p>
-    <w:p>
-      <w:r>
-        <w:rPr>
-          <w:rFonts w:hint="eastAsia"/>
-        </w:rPr>
-        <w:t>研究組織</w:t>
-      </w:r>
-    </w:p>
-    <w:p>
-      <w:r>
-        <w:t xml:space="preserve">　研究代表者　　　川西裕也（新潟大学・助教）</w:t>
-      </w:r>
-    </w:p>
-    <w:p>
-      <w:pPr>
-        <w:ind w:left="2401" w:hangingChars="900" w:hanging="2401"/>
-      </w:pPr>
-      <w:r>
-        <w:t xml:space="preserve">　所内共同研究者　金子拓</w:t>
-      </w:r>
-    </w:p>
-    <w:p>
-      <w:pPr>
-        <w:ind w:left="2401" w:hangingChars="900" w:hanging="2401"/>
-      </w:pPr>
-      <w:r>
-        <w:t xml:space="preserve">　所外共同研究者　</w:t>
-      </w:r>
-    </w:p>
-    <w:p>
-      <w:r>
-        <w:rPr>
-          <w:rFonts w:hint="eastAsia"/>
-        </w:rPr>
-        <w:t>研究の概要</w:t>
-      </w:r>
-    </w:p>
-    <w:p>
-      <w:r>
-        <w:rPr>
-          <w:rFonts w:hint="eastAsia"/>
-        </w:rPr>
-        <w:t>（１）課題の概要</w:t>
-      </w:r>
-    </w:p>
-    <w:p>
-      <w:r>
-        <w:t xml:space="preserve">　文禄の役の最中の1592年7月、朝鮮国王・宣祖の王子である臨海君・順和君が日本軍によって捕縛された。その後、二人の朝鮮王子は、約1年間にわたって日本軍の捕虜となっていたが、翌年6月、一時的な講和の成立にともなって解放された。</w:t>
-        <w:br/>
-        <w:t>この二人の朝鮮王子のエピソードについては、文禄の役における重大事として広く知られている。しかし、彼らが捕虜となっている間に日本の武将や僧へ送った文書（書簡・詩文など）が日本各地に多数現存することについては、これまでほとんど注目されてこなかった。その結果、二人の朝鮮王子の動向については不明な点がきわめて多い。</w:t>
-        <w:br/>
-        <w:t>本研究では、こうした研究現況を踏まえ、日本に現存する二人の朝鮮王子文書を網羅的に調査・研究・目録化することを目的とする。原本が確認できるものについては実見調査を行い、各文書の詳細なデータを集積する。また、各文書の発給年月日と様式・内容を検討した上で、編年目録の作成と公開を行う。</w:t>
-      </w:r>
-    </w:p>
-    <w:p/>
-    <w:p>
-      <w:r>
-        <w:rPr>
-          <w:rFonts w:hint="eastAsia"/>
-        </w:rPr>
-        <w:t>（２）研究の成果</w:t>
-      </w:r>
-    </w:p>
-    <w:p>
-      <w:r>
-        <w:t xml:space="preserve">　</w:t>
-      </w:r>
-    </w:p>
-    <w:p/>
-    <w:p>
-      <w:r>
-        <w:t>研究課題　観世音寺公験案の集成と研究</w:t>
-      </w:r>
-    </w:p>
-    <w:p>
-      <w:r>
-        <w:t xml:space="preserve">研究経費　六四六、九六〇円（前年度より繰越し分を含む）　</w:t>
-      </w:r>
-    </w:p>
-    <w:p>
-      <w:r>
-        <w:rPr>
-          <w:rFonts w:hint="eastAsia"/>
-        </w:rPr>
-        <w:t>研究組織</w:t>
-      </w:r>
-    </w:p>
-    <w:p>
-      <w:r>
-        <w:t xml:space="preserve">　研究代表者　　　森 哲也(九州大学大学院人文科学研究院・専門研究員)</w:t>
-      </w:r>
-    </w:p>
-    <w:p>
-      <w:pPr>
-        <w:ind w:left="2401" w:hangingChars="900" w:hanging="2401"/>
-      </w:pPr>
-      <w:r>
-        <w:t xml:space="preserve">　所内共同研究者　稲田奈津子・遠藤基郎（所内担当者）・山口英男</w:t>
-      </w:r>
-    </w:p>
-    <w:p>
-      <w:pPr>
-        <w:ind w:left="2401" w:hangingChars="900" w:hanging="2401"/>
-      </w:pPr>
-      <w:r>
-        <w:t xml:space="preserve">　所外共同研究者　重松敏彦（太宰府市公文書館・会計年度任用職員）・三輪眞嗣（神奈川県立金沢文庫・学芸員）</w:t>
-      </w:r>
-    </w:p>
-    <w:p>
-      <w:r>
-        <w:rPr>
-          <w:rFonts w:hint="eastAsia"/>
-        </w:rPr>
-        <w:t>研究の概要</w:t>
-      </w:r>
-    </w:p>
-    <w:p>
-      <w:r>
-        <w:rPr>
-          <w:rFonts w:hint="eastAsia"/>
-        </w:rPr>
-        <w:t>（１）課題の概要</w:t>
-      </w:r>
-    </w:p>
-    <w:p>
-      <w:r>
-        <w:t xml:space="preserve">　保安元（1120）年、筑紫観世音寺は東大寺末寺化に伴い、８世紀代以来の伝来文書について公験案を作成して進上した。それらは東大寺図書館を始め、国立公文書館（内閣文庫）等、寺外の各所にも分蔵され、確認できる公験案は24点を数える（１点は焼失、２点は正文）。本研究では、これら公験案24点を集成・翻刻して広く学界の共有財産化を図るとともに、地方寺院における文書保管、資財管理の実態解明、寺領経営の再検討等、公験案としての分析を行おうとするものである。2019年度は、公験案すべての釈文案を完成し、伝来過程等に関しても整理を行うことができた。2020年度は、昨年度の成果を踏まえ、共同研究者による検討を経て釈文を確定するとともに、公験案に関する分析を行って本研究の完成を図る。</w:t>
-      </w:r>
-    </w:p>
-    <w:p/>
-    <w:p>
-      <w:r>
-        <w:rPr>
-          <w:rFonts w:hint="eastAsia"/>
-        </w:rPr>
-        <w:t>（２）研究の成果</w:t>
-      </w:r>
-    </w:p>
-    <w:p>
-      <w:r>
-        <w:t xml:space="preserve">　★軽微な修正あり、連絡待ち★</w:t>
-      </w:r>
-    </w:p>
-    <w:p/>
-    <w:p>
-      <w:r>
-        <w:t>研究課題　藤波家旧蔵史料の調査・研究</w:t>
-      </w:r>
-    </w:p>
-    <w:p>
-      <w:r>
-        <w:t xml:space="preserve">研究経費　七二万六〇八〇円（前年度より繰越し分を含む）　</w:t>
-      </w:r>
-    </w:p>
-    <w:p>
-      <w:r>
-        <w:rPr>
-          <w:rFonts w:hint="eastAsia"/>
-        </w:rPr>
-        <w:t>研究組織</w:t>
-      </w:r>
-    </w:p>
-    <w:p>
-      <w:r>
-        <w:t xml:space="preserve">　研究代表者　　　高橋秀樹（國學院大學・教授）</w:t>
-      </w:r>
-    </w:p>
-    <w:p>
-      <w:pPr>
-        <w:ind w:left="2401" w:hangingChars="900" w:hanging="2401"/>
-      </w:pPr>
-      <w:r>
-        <w:t xml:space="preserve">　所内共同研究者　尾上陽介・遠藤珠紀</w:t>
-      </w:r>
-    </w:p>
-    <w:p>
-      <w:pPr>
-        <w:ind w:left="2401" w:hangingChars="900" w:hanging="2401"/>
-      </w:pPr>
-      <w:r>
-        <w:t xml:space="preserve">　所外共同研究者　田中大喜（国立歴史民俗博物館・准教授）・比企貴之（國學院大學・兼任講師）</w:t>
-      </w:r>
-    </w:p>
-    <w:p>
-      <w:r>
-        <w:rPr>
-          <w:rFonts w:hint="eastAsia"/>
-        </w:rPr>
-        <w:t>研究の概要</w:t>
-      </w:r>
-    </w:p>
-    <w:p>
-      <w:r>
-        <w:rPr>
-          <w:rFonts w:hint="eastAsia"/>
-        </w:rPr>
-        <w:t>（１）課題の概要</w:t>
-      </w:r>
-    </w:p>
-    <w:p>
-      <w:r>
-        <w:t xml:space="preserve">　神宮祭主であった藤波家の旧蔵史料は、宮内庁書陵部や國學院大學の史料群が知られているが、史料編纂所にも「藤波家蔵書」の蔵書印をもつ近世写本が所蔵されているほか、各地の所蔵機関に旧蔵の文書や書籍が所蔵されている。また、国立歴史民俗博物館の「広橋家旧蔵記録文書典籍類」が明治時代末～大正時代には藤波家に所蔵されていたことも知られており、その時期に複数回作成された蔵書目録が史料編纂所・東洋文庫、國學院大學に現蔵されている。</w:t>
-        <w:br/>
-        <w:br/>
-        <w:t xml:space="preserve">　昨年度は、各所蔵機関の蔵書目録等から判明する藤波家旧蔵史料をデータ化し、京都学・歴彩館、徳島大学等の現蔵史料を調査した。そこで本年度は、①未調査分の史料調査を行い、データの充実を図る。②昨年度画像データを取得した複数の蔵書目録の分析を行って、目録間の異同と、現存する旧蔵書との関係を明らかにし、複数の所蔵機関にまたがる公家文庫を総合的に研究するための基礎を築く。③奥書等の分析から祭主家がどのように公家日記を集積したのか、またどのような経緯を経て蔵書が散逸していったのかを関係史料から追究する。</w:t>
-      </w:r>
-    </w:p>
-    <w:p/>
-    <w:p>
-      <w:r>
-        <w:rPr>
-          <w:rFonts w:hint="eastAsia"/>
-        </w:rPr>
-        <w:t>（２）研究の成果</w:t>
-      </w:r>
-    </w:p>
-    <w:p>
-      <w:r>
-        <w:t xml:space="preserve">　今年度の研究成果は、二〇二一年三月二七日にオンライン研究集会「藤波家旧蔵史料調査の成果と課題」を開催して報告した。以下はその成果概要である。</w:t>
-        <w:br/>
-        <w:br/>
-        <w:t>追加調査によって、ノートルダム清心女子大学には昨年度判明していた二点に加えて計五点の藤波家旧蔵本が存在することと、稲賀敬二氏が一点を所蔵されていたことが判明した。『弘文荘待價古書目』掲載本の追跡調査では、宮内庁書陵部・神宮文庫・京都文化博物館・東京大学史料編纂所・京都大学附属図書館・早稲田大学図書館・天理図書館に各一点現蔵されていることが明らかとなり、その調査過程で、神宮文庫にはほかにも藤波家旧蔵本が所蔵されていること、これまで千家達彦氏所蔵と報告されていたものが國學院大學所蔵分に含まれていることもわかった。これまでに明らかとなった旧蔵書の分析により、藤波家蔵書のおよその形成時期と流出・移動時期について仮説を立てることができた（高橋秀樹「藤波家旧蔵史料の現状と伝来」）。</w:t>
-        <w:br/>
-        <w:br/>
-        <w:t>東京大学文学部宗教学研究室所蔵「正親町家旧蔵神道関係史料」は、近世の藤波家を知るための重要史料であり、藤波家が伝えた中世祈祷命令文書は、祭主岩出家としての家の歴史を示すアイデンティティーであった（比企貴之「近世の祭主藤波家と伊勢神宮」）。</w:t>
-        <w:br/>
-        <w:br/>
-        <w:t>国立歴史民俗博物館所蔵「広橋家記録文書典籍類」の表紙・押紙に付された記号、本紙の丁付けと、東京大学史料編纂所架蔵『藤波家蔵文書記録目録』の記載から、大正時代に岩崎家によって継ぎ合わせを含む大規模の改装が施される前（広橋家・藤波家旧蔵時代）の史料の在り方が復元できることがわかった（田中大喜「「広橋家旧蔵記録文書典籍類」所収文書群の書誌学的考察」、尾上陽介「東京大学史料編纂所所蔵『藤波家蔵文書記録目録』に見える『民経記』原本の構成」）。</w:t>
-        <w:br/>
-        <w:br/>
-        <w:t>藤波家への移動以前にも、広橋家文書には何回もの危機があり、それを乗り越えて蔵書が伝えられたこと、その間に他家の文書の流入もあったことがあきらかとなった（遠藤珠紀「広橋家文書の伝来寸描」）。</w:t>
-        <w:br/>
-        <w:br/>
-        <w:t>研究テーマを異にする研究者が共同研究を行ったことで、それぞれの専門分野では常識でありながら、他の分野の研究者には共有されていなかったことが明らかとなり、有意義な情報交換ができた。しかし、コロナ禍によって、対話の機会が限られたこと、出張をともなう原本調査が今年度も行えなかったことが悔やまれる。</w:t>
-      </w:r>
-    </w:p>
-    <w:p/>
-    <w:p>
-      <w:r>
-        <w:t>研究課題　松尾大社所蔵史料の調査・研究</w:t>
-      </w:r>
-    </w:p>
-    <w:p>
-      <w:r>
-        <w:t xml:space="preserve">研究経費　五〇万円　</w:t>
-      </w:r>
-    </w:p>
-    <w:p>
-      <w:r>
-        <w:rPr>
-          <w:rFonts w:hint="eastAsia"/>
-        </w:rPr>
-        <w:t>研究組織</w:t>
-      </w:r>
-    </w:p>
-    <w:p>
-      <w:r>
-        <w:t xml:space="preserve">　研究代表者　　　野村朋弘（京都芸術大学・准教授）</w:t>
-      </w:r>
-    </w:p>
-    <w:p>
-      <w:pPr>
-        <w:ind w:left="2401" w:hangingChars="900" w:hanging="2401"/>
-      </w:pPr>
-      <w:r>
-        <w:t xml:space="preserve">　所内共同研究者　畑山周平・村井祐樹・高島晶彦</w:t>
-      </w:r>
-    </w:p>
-    <w:p>
-      <w:pPr>
-        <w:ind w:left="2401" w:hangingChars="900" w:hanging="2401"/>
-      </w:pPr>
-      <w:r>
-        <w:t xml:space="preserve">　所外共同研究者　角田朋彦（駒澤大学・非常勤講師）・佐々木創（京都芸術大学・非常勤講師）</w:t>
-      </w:r>
-    </w:p>
-    <w:p>
-      <w:r>
-        <w:rPr>
-          <w:rFonts w:hint="eastAsia"/>
-        </w:rPr>
-        <w:t>研究の概要</w:t>
-      </w:r>
-    </w:p>
-    <w:p>
-      <w:r>
-        <w:rPr>
-          <w:rFonts w:hint="eastAsia"/>
-        </w:rPr>
-        <w:t>（１）課題の概要</w:t>
-      </w:r>
-    </w:p>
-    <w:p>
-      <w:r>
-        <w:t xml:space="preserve">　本研究は京都市西京区に鎮座する松尾大社の史料群について、調査・研究するものである。松尾大社は国家祈祷を行う二十二社の一つとして、朝廷及び歴代の幕府から崇敬を受けており、古代から近代まで豊富な史料を有している。松尾大社には代々社家を勤めていた東家・南家がおり、家ごとに所有していた文書群が近代になってから神社へ寄託された。現在、松尾大社には約二〇〇〇点の史料が所蔵されている。史料編纂所においては戦前及び戦後に史料採訪を実施し、影写及びマイクロ写真撮影が行われていた。しかし神事注文や次第といった冊子形態の紙背文書の多くは採訪時に史料が修補されておらず、調査・撮影がされていない。また現在、松尾大社では神社誌の一環として活字史料集が刊行されているものの未翻刻史料も多くある。更には二〇一九年の共同研究において、新たに未調査・新出の史料があることを発見した。そこで本研究では撮影されていない史料を中心に調査・撮影を行い、松尾大社が所蔵する資料群の全体像の把握に努めたい。併せて各時代で豊富な史料を有しているため、料紙の科学的調査のデータ収集対象としても貴重である。それらの基礎的な情報を学界共有の財産として公開し、神社史研究に新たな視座を提示する</w:t>
-      </w:r>
-    </w:p>
-    <w:p/>
-    <w:p>
-      <w:r>
-        <w:rPr>
-          <w:rFonts w:hint="eastAsia"/>
-        </w:rPr>
-        <w:t>（２）研究の成果</w:t>
-      </w:r>
-    </w:p>
-    <w:p>
-      <w:r>
-        <w:t xml:space="preserve">　今年度の共同研究は、新型コロナウイルスの感染拡大のため、調査回数や人数など大幅に制限がなされ、予定を変更せざるを得なかったものの、松尾大社の許可を得て一〇月に調査及び撮影を実施することが出来た。</w:t>
-        <w:br/>
-        <w:br/>
-        <w:t>以下は今年度の調査において得られた知見である。</w:t>
-        <w:br/>
-        <w:br/>
-        <w:t>調査において松尾大社史料の目録化がなされている文書の撮影・調査の他、中世から近代にかけての史料群を閲覧することが出来た。調査日程が短かったため、総数などの把握は次年度以降の課題としたものの、大まかな分類を行い、特に中世の史料については三点確認し撮影を行った。</w:t>
-        <w:br/>
-        <w:br/>
-        <w:t xml:space="preserve">　また松尾大社が所蔵している「松尾神社及近郷絵図」の近代の模写も発見された。明治期に入ってから社家である東家・南家が神社運営や祭式に関わらなくなる中で、社家が保有していた史料群を神社が収集・所蔵し、模写などを作成する経緯も明らかとなった。</w:t>
-        <w:br/>
-        <w:br/>
-        <w:t xml:space="preserve">　神社が所蔵する史料群のあり方については、研究代表者である野村が神道史学会の大会にて研究報告を行った。</w:t>
-      </w:r>
-    </w:p>
-    <w:p/>
-    <w:p>
-      <w:r>
-        <w:t>研究課題　多可町杉原紙研究所所蔵寿岳文章和紙コレクション料紙調査研究</w:t>
-      </w:r>
-    </w:p>
-    <w:p>
-      <w:r>
-        <w:t xml:space="preserve">研究経費　五〇万円　</w:t>
-      </w:r>
-    </w:p>
-    <w:p>
-      <w:r>
-        <w:rPr>
-          <w:rFonts w:hint="eastAsia"/>
-        </w:rPr>
-        <w:t>研究組織</w:t>
-      </w:r>
-    </w:p>
-    <w:p>
-      <w:r>
-        <w:t xml:space="preserve">　研究代表者　　　湯山賢一（多可町杉原紙総合調査委員会委員長）</w:t>
-      </w:r>
-    </w:p>
-    <w:p>
-      <w:pPr>
-        <w:ind w:left="2401" w:hangingChars="900" w:hanging="2401"/>
-      </w:pPr>
-      <w:r>
-        <w:t xml:space="preserve">　所内共同研究者　及川亘・石津裕之・高島晶彦</w:t>
-      </w:r>
-    </w:p>
-    <w:p>
-      <w:pPr>
-        <w:ind w:left="2401" w:hangingChars="900" w:hanging="2401"/>
-      </w:pPr>
-      <w:r>
-        <w:t xml:space="preserve">　所外共同研究者　</w:t>
-      </w:r>
-    </w:p>
-    <w:p>
-      <w:r>
-        <w:rPr>
-          <w:rFonts w:hint="eastAsia"/>
-        </w:rPr>
-        <w:t>研究の概要</w:t>
-      </w:r>
-    </w:p>
-    <w:p>
-      <w:r>
-        <w:rPr>
-          <w:rFonts w:hint="eastAsia"/>
-        </w:rPr>
-        <w:t>（１）課題の概要</w:t>
-      </w:r>
-    </w:p>
-    <w:p>
-      <w:r>
-        <w:t xml:space="preserve">　本コレクションは、日本前近代における紙の歴史の学術的研究について先駆的業績を残した寿岳文章氏が、その研究のため全国を回って蒐集した和紙原本の集積である。寿岳文章氏が新村出氏とともに、中世に最も使用された杉原紙の原産地として、多可町杉原谷の地を認定したのをきっかけとして、多可町で杉原紙の復興と研究の機運が高まり、杉原紙研究所が設立され、活動を続けてきたが、文章氏の没後、令嬢の章子氏から当該コレクションが杉原紙研究所に寄附され、研究所で整理が行われてきた。ただ、これまでの整理では、産地と紙の種類などの確認がなされているが、紙の厚さ・重さ・密度、原材料や填料、製紙法の解明など物理的技術的解明までは行われていない。</w:t>
-        <w:br/>
-        <w:t>調査研究は、これまでの整理をさらに進化させ、上記の調査研究を進めようとするものである。確かに、このコレクションは、戦前に制作されたものではあるが、原材料や技術は前近代に近いものがあり、何よりも全国にわたって網羅的に蒐集されているところに意義がある。したがって、近世の製紙の地域的特質を考える上でも、重要な材料となることは間違いない。そして、これらの調査研究の結果を、数量的に、かつ顕微鏡写真などによって視覚的に、学界の共通素材として提供せんとするものである。</w:t>
-      </w:r>
-    </w:p>
-    <w:p/>
-    <w:p>
-      <w:r>
-        <w:rPr>
-          <w:rFonts w:hint="eastAsia"/>
-        </w:rPr>
-        <w:t>（２）研究の成果</w:t>
-      </w:r>
-    </w:p>
-    <w:p>
-      <w:r>
-        <w:t xml:space="preserve">　</w:t>
-      </w:r>
-    </w:p>
-    <w:p/>
-    <w:p>
-      <w:r>
-        <w:t>研究課題　『江雲随筆』の研究資源化－近世初期日朝「境界」文書群－</w:t>
-      </w:r>
-    </w:p>
-    <w:p>
-      <w:r>
-        <w:t xml:space="preserve">研究経費　　</w:t>
-      </w:r>
-    </w:p>
-    <w:p>
-      <w:r>
-        <w:rPr>
-          <w:rFonts w:hint="eastAsia"/>
-        </w:rPr>
-        <w:t>研究組織</w:t>
-      </w:r>
-    </w:p>
-    <w:p>
-      <w:r>
-        <w:t xml:space="preserve">　研究代表者　　　米谷均（早稲田大学商学部・非常勤講師）</w:t>
-      </w:r>
-    </w:p>
-    <w:p>
-      <w:pPr>
-        <w:ind w:left="2401" w:hangingChars="900" w:hanging="2401"/>
-      </w:pPr>
-      <w:r>
-        <w:t xml:space="preserve">　所内共同研究者　鶴田啓・須田牧子・岡本真</w:t>
-      </w:r>
-    </w:p>
-    <w:p>
-      <w:pPr>
-        <w:ind w:left="2401" w:hangingChars="900" w:hanging="2401"/>
-      </w:pPr>
-      <w:r>
-        <w:t xml:space="preserve">　所外共同研究者　村井章介（東京大学名誉教授）・佐伯弘次（九州大学文学部・文学部長･人文科学府長）・臼井和樹（宮内庁書陵部図書課図書寮文庫・研究員）</w:t>
-      </w:r>
-    </w:p>
-    <w:p>
-      <w:r>
-        <w:rPr>
-          <w:rFonts w:hint="eastAsia"/>
-        </w:rPr>
-        <w:t>研究の概要</w:t>
-      </w:r>
-    </w:p>
-    <w:p>
-      <w:r>
-        <w:rPr>
-          <w:rFonts w:hint="eastAsia"/>
-        </w:rPr>
-        <w:t>（１）課題の概要</w:t>
-      </w:r>
-    </w:p>
-    <w:p>
-      <w:r>
-        <w:t xml:space="preserve">　東京大学史料編纂所所蔵謄写本『江雲随筆』は、近世初期の日朝関係史に関わる文書を多数収める文集で、田中健夫編『善隣国宝記　新訂続善隣国宝記』（集英社、1995年）で『続善隣国宝記』の校合に用いられただけでなく、申請者・共同研究者も論文でしばしば利用してきた。しかし未だ全文翻刻はなされておらず、史料的性格・成立・諸本系統といった基礎的事項も本格的に検討されてこなかった。本共同研究では、①諸本および関連諸史料の調査、②調査結果をふまえた本文校訂・所収文書の年代推定・人名比定などを行い、③『江雲随筆』の全文翻刻を行うものである。</w:t>
-      </w:r>
-    </w:p>
-    <w:p/>
-    <w:p>
-      <w:r>
-        <w:rPr>
-          <w:rFonts w:hint="eastAsia"/>
-        </w:rPr>
-        <w:t>（２）研究の成果</w:t>
-      </w:r>
-    </w:p>
-    <w:p>
-      <w:r>
-        <w:t xml:space="preserve">　2020年度は新型コロナウイルス感染拡大防止のための活動制限により、予定した調査・研究会等をすべて行うことができなかった。したがって現状は、2019年度実績報告書に記した状態（今後の計画については2020年度実施計画書に記した内容）にとどまっている。</w:t>
-      </w:r>
-    </w:p>
-    <w:p/>
-    <w:p>
-      <w:r>
-        <w:t>研究課題　史料編纂所所蔵明清中国公文書関係史料の比較研究</w:t>
-      </w:r>
-    </w:p>
-    <w:p>
-      <w:r>
-        <w:t xml:space="preserve">研究経費　　</w:t>
-      </w:r>
-    </w:p>
-    <w:p>
-      <w:r>
-        <w:rPr>
-          <w:rFonts w:hint="eastAsia"/>
-        </w:rPr>
-        <w:t>研究組織</w:t>
-      </w:r>
-    </w:p>
-    <w:p>
-      <w:r>
-        <w:t xml:space="preserve">　研究代表者　　　渡辺美季（東京大学大学院総合文化研究科・准教授）</w:t>
-      </w:r>
-    </w:p>
-    <w:p>
-      <w:pPr>
-        <w:ind w:left="2401" w:hangingChars="900" w:hanging="2401"/>
-      </w:pPr>
-      <w:r>
-        <w:t xml:space="preserve">　所内共同研究者　須田牧子（中世史料部門・准教授）</w:t>
-        <w:br/>
-        <w:t>黒嶋敏 （中世史料部門・准教授）</w:t>
-        <w:br/>
-        <w:t>岡本真 （特殊史料部門・准教授）</w:t>
-      </w:r>
-    </w:p>
-    <w:p>
-      <w:pPr>
-        <w:ind w:left="2401" w:hangingChars="900" w:hanging="2401"/>
-      </w:pPr>
-      <w:r>
-        <w:t xml:space="preserve">　所外共同研究者　荒木和憲（国立歴史民俗博物館・准教授）</w:t>
-        <w:br/>
-        <w:t>辻大和（横浜国立大学大学院都市イノベーション研究院・准教授）</w:t>
-      </w:r>
-    </w:p>
-    <w:p>
-      <w:r>
-        <w:rPr>
-          <w:rFonts w:hint="eastAsia"/>
-        </w:rPr>
-        <w:t>研究の概要</w:t>
-      </w:r>
-    </w:p>
-    <w:p>
-      <w:r>
-        <w:rPr>
-          <w:rFonts w:hint="eastAsia"/>
-        </w:rPr>
-        <w:t>（１）課題の概要</w:t>
-      </w:r>
-    </w:p>
-    <w:p>
-      <w:r>
-        <w:t xml:space="preserve">　東京大学史料編纂所には、明清時代中国の公文書ならびにその関連文書が複数所蔵されている。それらは中近世東アジアの国際関係を読み解く際の貴重な史料であり、中近世日本における中国公文書の社会的価値を具体的に検討し得る好素材でもある。すでにある程度、基礎的データの作成や国内の類似文書のデータ集成が進められているが、これらの文書を古文書学的に位置付けるためには、明清国内における形式・作成・発給過程についての制度的研究と、実際に発給された類似文書との比較検討が不可欠である。</w:t>
-        <w:br/>
-        <w:t>そこで本研究ではこれらの文書について、①形式・作成・発給に関わる中国側の諸規定を調査・把握し、②それらの規定と編纂所の所蔵史料との対照調査を行った上で、③台湾の中央研究院・国立故宮博物院において類似文書（原本）との比較検討を実施する。これにより、規定と実態の両面からそれらの文書の古文書学的位置づけを明らかにし、東アジア地域で共有し得るレベルでの「史料の研究資源化」を目指したい。</w:t>
-      </w:r>
-    </w:p>
-    <w:p/>
-    <w:p>
-      <w:r>
-        <w:rPr>
-          <w:rFonts w:hint="eastAsia"/>
-        </w:rPr>
-        <w:t>（２）研究の成果</w:t>
-      </w:r>
-    </w:p>
-    <w:p>
-      <w:r>
-        <w:t xml:space="preserve">　2019年度メンバーに加え、朝鮮史の専門家も加わったことで、明清代中国・朝鮮・日本といった同時代東アジア諸国の発給文書をより複眼的な視野で見通すことが出来るようになり、2019年度の台湾調査等を踏まえて、韓国調査の対象と意義も鮮明になった。調査が出来なかったのは残念であるが来年度を期したい。また2020年度の研究会での議論を生かし、現在、中央研究院所蔵の明清発給文書を中心に、簡単な解説を付したカラー刷での成果報告書を準備中である。</w:t>
-      </w:r>
-    </w:p>
-    <w:p/>
-    <w:p>
-      <w:r>
         <w:t>研究課題　中世信越地域寺社所在史料に関する調査・研究</w:t>
       </w:r>
     </w:p>
     <w:p>
       <w:r>
-        <w:t xml:space="preserve">研究経費　三万八五七円　</w:t>
+        <w:t xml:space="preserve">研究経費　三〇八五七円　</w:t>
       </w:r>
     </w:p>
     <w:p>

--- a/syoho/2020/ippan.docx
+++ b/syoho/2020/ippan.docx
@@ -4,7 +4,7 @@
   <w:body>
     <w:p>
       <w:r>
-        <w:t>研究課題　加藤嘉明関係文書の総合的研究－加藤嘉明発給文書を中心に－</w:t>
+        <w:t>研究課題　加藤嘉明関係文書の総合的研究―加藤嘉明発給文書を中心に―</w:t>
       </w:r>
     </w:p>
     <w:p>
@@ -85,8 +85,7 @@
         <w:br/>
         <w:t xml:space="preserve">　〔香川県三豊市個人所蔵文書〕</w:t>
         <w:br/>
-        <w:br/>
-        <w:t>以上の内特に、徳島城博物館所蔵の加藤嘉明関係史料は、影写本段階では把握されていたものの、その後行方不明になっていた文書であり、再発見された意義は極めて大きい。</w:t>
+        <w:t>以上の内、特に徳島城博物館所蔵の加藤嘉明関係史料は、影写本段階では把握されていたものの、その後行方不明になっていた文書であり、再発見された意義は極めて大きい。</w:t>
         <w:br/>
         <w:t>ただ、新型コロナウィルス流行により、その他予定していた調査を行うことができず、次年度に繰り越さざるを得なかった。</w:t>
       </w:r>
@@ -99,7 +98,7 @@
     </w:p>
     <w:p>
       <w:r>
-        <w:t xml:space="preserve">研究経費　五五万円　</w:t>
+        <w:t xml:space="preserve">研究経費　五五万円（前年度よりの繰越分を含む）　</w:t>
       </w:r>
     </w:p>
     <w:p>
@@ -151,7 +150,7 @@
       <w:r>
         <w:t xml:space="preserve">　流鏑馬・笠懸・犬追物などの騎射の武芸は、鎌倉時代の武士の鍛錬手段として広く行われたものであるが、室町時代以降は衰退に向かい、江戸時代に入って弓馬故実として再構成された。とりわけ流鏑馬は、現代まで伝承されて各地の神社祭礼などの際に執行され、国際的にも関心が高い。現代に伝わる流鏑馬などの弓馬故実は、主に武田流と小笠原流に大別され、鎌倉時代から続く鶴岡八幡宮の流鏑馬においても、両流によって流鏑馬の奉仕がなされている。しかし、戦国時代から江戸時代にかけて展開した弓馬故実の形成過程はかなり複雑であり、いまだ明確にされてはいない。</w:t>
         <w:br/>
-        <w:t xml:space="preserve">　本共同研究は、鎌倉の金子家に伝来した学界未紹介の武田流弓馬故実書群の目録作成と原本調査による奥書の分析を通じて、その史料群としての性格を明らかにし、中世から近世にかけての弓馬故実の形成・伝承過程と、現代鎌倉を代表する伝統行事である流鏑馬故実の歴史的系譜を解明することをめざすものである。</w:t>
+        <w:t>本共同研究は、鎌倉の金子家に伝来した学界未紹介の武田流弓馬故実書群の目録作成と原本調査による奥書の分析を通じて、その史料群としての性格を明らかにし、中世から近世にかけての弓馬故実の形成・伝承過程と、現代鎌倉を代表する伝統行事である流鏑馬故実の歴史的系譜を解明することをめざすものである。</w:t>
       </w:r>
     </w:p>
     <w:p/>
@@ -255,7 +254,7 @@
     </w:p>
     <w:p>
       <w:r>
-        <w:t xml:space="preserve">研究経費　六四六、九六〇円（前年度より繰越し分を含む）　</w:t>
+        <w:t xml:space="preserve">研究経費　六四六、九六〇円（前年度よりの繰越分を含む）　</w:t>
       </w:r>
     </w:p>
     <w:p>
@@ -268,15 +267,15 @@
     </w:p>
     <w:p>
       <w:r>
-        <w:t xml:space="preserve">　研究代表者　　　森 哲也(九州大学大学院人文科学研究院・専門研究員)</w:t>
-      </w:r>
-    </w:p>
-    <w:p>
-      <w:pPr>
-        <w:ind w:left="2401" w:hangingChars="900" w:hanging="2401"/>
-      </w:pPr>
-      <w:r>
-        <w:t xml:space="preserve">　所内共同研究者　稲田奈津子・遠藤基郎（所内担当者）・山口英男</w:t>
+        <w:t xml:space="preserve">　研究代表者　　　森哲也(九州大学大学院人文科学研究院・専門研究員)</w:t>
+      </w:r>
+    </w:p>
+    <w:p>
+      <w:pPr>
+        <w:ind w:left="2401" w:hangingChars="900" w:hanging="2401"/>
+      </w:pPr>
+      <w:r>
+        <w:t xml:space="preserve">　所内共同研究者　稲田奈津子・遠藤基郎・山口英男</w:t>
       </w:r>
     </w:p>
     <w:p>
@@ -319,7 +318,9 @@
     </w:p>
     <w:p>
       <w:r>
-        <w:t xml:space="preserve">　2020年度も、新型コロナウイルス感染拡大防止対策の影響により、必ずしも計画通りに進捗しなかった部分もあったが、以下のような形で課題を遂行した。本課題の中核たる観世音寺公験案について、昨年度にひとまず完成した釈文案をもとに、公験案ごとに平安遺文、大日本古文書の文書番号、紙番号、伝来過程、関係する影写本・写真帳のデータ、参考文献等を加え、今後の活用に備えられるよう完成を図った。その過程で、従来の釈読や判（外題）の比定に関し修正案を示すことができた。公開された研究成果の他、具体的な分析として、森哲也が公験案の作成から伝来までを俯瞰した総論として「観世音寺公験案の基礎的考察」を、三輪眞嗣が観世音寺の末寺化と東大寺別当の関わりについて考察を加えた三輪眞嗣「一二世紀前半の東大寺別当と観世音寺・鎮西米－特に寛助に注目して－」をまとめており、これらはさらに検討を加えた上で、報告書に収録し学界の共有財産化を図る。また、2020年度に実施した延喜五年観世音寺資財帳の複製調査では、規則的に残る虫損の痕跡等から、現状に至る間に料紙が脱落した可能性も想定された。これは2019年度に行った延喜五年観世音寺資財帳の原本調査の成果（文字の訂正、紙継目の状況、紙背の記載等）と合わせ、釈文として掲載が難しい部分についても、補説のような形で報告書に盛り込む予定である。いずれも、共同研究という形で、正倉院文書、東大寺文書に関する調査・編纂・研究の経験知が生かされた成果といえる。</w:t>
+        <w:t xml:space="preserve">　2020年度も、新型コロナウイルス感染拡大防止対策の影響により、必ずしも計画通りに進捗しなかった部分もあったが、以下のような形で課題を遂行した。</w:t>
+        <w:br/>
+        <w:t>本課題の中核たる観世音寺公験案について、昨年度にひとまず完成した釈文案をもとに、公験案ごとに平安遺文、大日本古文書の文書番号、紙番号、伝来過程、関係する影写本・写真帳のデータ、参考文献等を加え、今後の活用に備えられるよう完成を図った。その過程で、従来の釈読や判（外題）の比定に関し修正案を示すことができた。公開された研究成果の他（次項参照）、具体的な分析として、森哲也が公験案の作成から伝来までを俯瞰した総論として「観世音寺公験案の基礎的考察」を、三輪眞嗣が観世音寺の末寺化と東大寺別当の関わりについて考察を加えた三輪眞嗣「一二世紀前半の東大寺別当と観世音寺・鎮西米―特に寛助に注目して―」をまとめており、これらはさらに検討を加えた上で、報告書に収録し学界の共有財産化を図る。また、2020年度に実施した延喜五年観世音寺資財帳の複製調査では、規則的に残る虫損の痕跡等から、現状に至る間に料紙が脱落した可能性も想定された。これは2019年度に行った延喜五年観世音寺資財帳の原本調査の成果（文字の訂正、紙継目の状況、紙背の記載等）と合わせ、釈文として掲載が難しい部分についても、補説のような形で報告書に盛り込む予定である。いずれも、共同研究という形で、正倉院文書、東大寺文書に関する調査・編纂・研究の経験知が生かされた成果といえる。</w:t>
       </w:r>
     </w:p>
     <w:p/>
@@ -330,7 +331,7 @@
     </w:p>
     <w:p>
       <w:r>
-        <w:t xml:space="preserve">研究経費　七二万六〇八〇円（前年度より繰越し分を含む）　</w:t>
+        <w:t xml:space="preserve">研究経費　七二万六〇八〇円（前年度よりの繰越分を含む）　</w:t>
       </w:r>
     </w:p>
     <w:p>
@@ -382,8 +383,7 @@
       <w:r>
         <w:t xml:space="preserve">　神宮祭主であった藤波家の旧蔵史料は、宮内庁書陵部や國學院大學の史料群が知られているが、史料編纂所にも「藤波家蔵書」の蔵書印をもつ近世写本が所蔵されているほか、各地の所蔵機関に旧蔵の文書や書籍が所蔵されている。また、国立歴史民俗博物館の「広橋家旧蔵記録文書典籍類」が明治時代末～大正時代には藤波家に所蔵されていたことも知られており、その時期に複数回作成された蔵書目録が史料編纂所・東洋文庫、國學院大學に現蔵されている。</w:t>
         <w:br/>
-        <w:br/>
-        <w:t xml:space="preserve">　昨年度は、各所蔵機関の蔵書目録等から判明する藤波家旧蔵史料をデータ化し、京都学・歴彩館、徳島大学等の現蔵史料を調査した。そこで本年度は、①未調査分の史料調査を行い、データの充実を図る。②昨年度画像データを取得した複数の蔵書目録の分析を行って、目録間の異同と、現存する旧蔵書との関係を明らかにし、複数の所蔵機関にまたがる公家文庫を総合的に研究するための基礎を築く。③奥書等の分析から祭主家がどのように公家日記を集積したのか、またどのような経緯を経て蔵書が散逸していったのかを関係史料から追究する。</w:t>
+        <w:t>昨年度は、各所蔵機関の蔵書目録等から判明する藤波家旧蔵史料をデータ化し、京都学・歴彩館、徳島大学等の現蔵史料を調査した。そこで本年度は、①未調査分の史料調査を行い、データの充実を図る。②昨年度画像データを取得した複数の蔵書目録の分析を行って、目録間の異同と、現存する旧蔵書との関係を明らかにし、複数の所蔵機関にまたがる公家文庫を総合的に研究するための基礎を築く。③奥書等の分析から祭主家がどのように公家日記を集積したのか、またどのような経緯を経て蔵書が散逸していったのかを関係史料から追究する。</w:t>
       </w:r>
     </w:p>
     <w:p/>
@@ -399,19 +399,14 @@
       <w:r>
         <w:t xml:space="preserve">　今年度の研究成果は、二〇二一年三月二七日にオンライン研究集会「藤波家旧蔵史料調査の成果と課題」を開催して報告した。以下はその成果概要である。</w:t>
         <w:br/>
-        <w:br/>
         <w:t>追加調査によって、ノートルダム清心女子大学には昨年度判明していた二点に加えて計五点の藤波家旧蔵本が存在することと、稲賀敬二氏が一点を所蔵されていたことが判明した。『弘文荘待價古書目』掲載本の追跡調査では、宮内庁書陵部・神宮文庫・京都文化博物館・東京大学史料編纂所・京都大学附属図書館・早稲田大学図書館・天理図書館に各一点現蔵されていることが明らかとなり、その調査過程で、神宮文庫にはほかにも藤波家旧蔵本が所蔵されていること、これまで千家達彦氏所蔵と報告されていたものが國學院大學所蔵分に含まれていることもわかった。これまでに明らかとなった旧蔵書の分析により、藤波家蔵書のおよその形成時期と流出・移動時期について仮説を立てることができた（高橋秀樹「藤波家旧蔵史料の現状と伝来」）。</w:t>
         <w:br/>
-        <w:br/>
         <w:t>東京大学文学部宗教学研究室所蔵「正親町家旧蔵神道関係史料」は、近世の藤波家を知るための重要史料であり、藤波家が伝えた中世祈祷命令文書は、祭主岩出家としての家の歴史を示すアイデンティティーであった（比企貴之「近世の祭主藤波家と伊勢神宮」）。</w:t>
         <w:br/>
-        <w:br/>
         <w:t>国立歴史民俗博物館所蔵「広橋家記録文書典籍類」の表紙・押紙に付された記号、本紙の丁付けと、東京大学史料編纂所架蔵『藤波家蔵文書記録目録』の記載から、大正時代に岩崎家によって継ぎ合わせを含む大規模の改装が施される前（広橋家・藤波家旧蔵時代）の史料の在り方が復元できることがわかった（田中大喜「「広橋家旧蔵記録文書典籍類」所収文書群の書誌学的考察」、尾上陽介「東京大学史料編纂所所蔵『藤波家蔵文書記録目録』に見える『民経記』原本の構成」）。</w:t>
         <w:br/>
-        <w:br/>
         <w:t>藤波家への移動以前にも、広橋家文書には何回もの危機があり、それを乗り越えて蔵書が伝えられたこと、その間に他家の文書の流入もあったことがあきらかとなった（遠藤珠紀「広橋家文書の伝来寸描」）。</w:t>
         <w:br/>
-        <w:br/>
         <w:t>研究テーマを異にする研究者が共同研究を行ったことで、それぞれの専門分野では常識でありながら、他の分野の研究者には共有されていなかったことが明らかとなり、有意義な情報交換ができた。しかし、コロナ禍によって、対話の機会が限られたこと、出張をともなう原本調査が今年度も行えなかったことが悔やまれる。</w:t>
       </w:r>
     </w:p>
@@ -473,7 +468,7 @@
     </w:p>
     <w:p>
       <w:r>
-        <w:t xml:space="preserve">　本研究は京都市西京区に鎮座する松尾大社の史料群について、調査・研究するものである。松尾大社は国家祈祷を行う二十二社の一つとして、朝廷及び歴代の幕府から崇敬を受けており、古代から近代まで豊富な史料を有している。松尾大社には代々社家を勤めていた東家・南家がおり、家ごとに所有していた文書群が近代になってから神社へ寄託された。現在、松尾大社には約二〇〇〇点の史料が所蔵されている。史料編纂所においては戦前及び戦後に史料採訪を実施し、影写及びマイクロ写真撮影が行われていた。しかし神事注文や次第といった冊子形態の紙背文書の多くは採訪時に史料が修補されておらず、調査・撮影がされていない。また現在、松尾大社では神社誌の一環として活字史料集が刊行されているものの未翻刻史料も多くある。更には二〇一九年の共同研究において、新たに未調査・新出の史料があることを発見した。そこで本研究では撮影されていない史料を中心に調査・撮影を行い、松尾大社が所蔵する資料群の全体像の把握に努めたい。併せて各時代で豊富な史料を有しているため、料紙の科学的調査のデータ収集対象としても貴重である。それらの基礎的な情報を学界共有の財産として公開し、神社史研究に新たな視座を提示する</w:t>
+        <w:t xml:space="preserve">　本研究は京都市西京区に鎮座する松尾大社の史料群について、調査・研究するものである。松尾大社は国家祈祷を行う二十二社の一つとして、朝廷及び歴代の幕府から崇敬を受けており、古代から近代まで豊富な史料を有している。松尾大社には代々社家を勤めていた東家・南家があり、家ごとに所有していた文書群が近代になってから神社へ寄託された。現在、松尾大社には約二〇〇〇点の史料が所蔵されている。史料編纂所においては戦前及び戦後に史料採訪を実施し、影写及びマイクロ写真撮影が行われていた。しかし神事注文や次第といった冊子形態の史料の紙背文書の多くは採訪時に史料が修補されておらず、調査・撮影がされていない。また現在、松尾大社では神社誌の一環として活字史料集が刊行されているものの未翻刻史料も多くある。更には二〇一九年の共同研究において、新たに未調査・新出の史料があることを発見した。そこで本研究では撮影されていない史料を中心に調査・撮影を行い、松尾大社が所蔵する資料群の全体像の把握に努めたい。併せて各時代で豊富な史料を有しているため、料紙の科学的調査のデータ収集対象としても貴重である。それらの基礎的な情報を学界共有の財産として公開し、神社史研究に新たな視座を提示する</w:t>
       </w:r>
     </w:p>
     <w:p/>
@@ -487,18 +482,12 @@
     </w:p>
     <w:p>
       <w:r>
-        <w:t xml:space="preserve">　今年度の共同研究は、新型コロナウイルスの感染拡大のため、調査回数や人数など大幅に制限がなされ、予定を変更せざるを得なかったものの、松尾大社の許可を得て一〇月に調査及び撮影を実施することが出来た。</w:t>
-        <w:br/>
-        <w:br/>
-        <w:t>以下は今年度の調査において得られた知見である。</w:t>
-        <w:br/>
+        <w:t xml:space="preserve">　今年度の共同研究は、新型コロナウイルスの感染拡大のため、調査回数や人数など大幅に制限がなされ、予定を変更せざるを得なかったものの、松尾大社の許可を得て一〇月に調査及び撮影を実施することが出来た。以下は今年度の調査において得られた知見である。</w:t>
         <w:br/>
         <w:t>調査において松尾大社史料の目録化がなされている文書の撮影・調査の他、中世から近代にかけての史料群を閲覧することが出来た。調査日程が短かったため、総数などの把握は次年度以降の課題としたものの、大まかな分類を行い、特に中世の史料については三点確認し撮影を行った。</w:t>
         <w:br/>
-        <w:br/>
         <w:t xml:space="preserve">　また松尾大社が所蔵している「松尾神社及近郷絵図」の近代の模写も発見された。明治期に入ってから社家である東家・南家が神社運営や祭式に関わらなくなる中で、社家が保有していた史料群を神社が収集・所蔵し、模写などを作成する経緯も明らかとなった。</w:t>
         <w:br/>
-        <w:br/>
         <w:t xml:space="preserve">　神社が所蔵する史料群のあり方については、研究代表者である野村が神道史学会の大会にて研究報告を行った。</w:t>
       </w:r>
     </w:p>
@@ -562,7 +551,7 @@
       <w:r>
         <w:t xml:space="preserve">　本コレクションは、日本前近代における紙の歴史の学術的研究について先駆的業績を残した寿岳文章氏が、その研究のため全国を回って蒐集した和紙原本の集積である。寿岳文章氏が新村出氏とともに、中世に最も使用された杉原紙の原産地として、多可町杉原谷の地を認定したのをきっかけとして、多可町で杉原紙の復興と研究の機運が高まり、杉原紙研究所が設立され、活動を続けてきたが、文章氏の没後、令嬢の章子氏から当該コレクションが杉原紙研究所に寄附され、研究所で整理が行われてきた。ただ、これまでの整理では、産地と紙の種類などの確認がなされているが、紙の厚さ・重さ・密度、原材料や填料、製紙法の解明など物理的技術的解明までは行われていない。</w:t>
         <w:br/>
-        <w:t>調査研究は、これまでの整理をさらに進化させ、上記の調査研究を進めようとするものである。確かに、このコレクションは、戦前に制作されたものではあるが、原材料や技術は前近代に近いものがあり、何よりも全国にわたって網羅的に蒐集されているところに意義がある。したがって、近世の製紙の地域的特質を考える上でも、重要な材料となることは間違いない。そして、これらの調査研究の結果を、数量的に、かつ顕微鏡写真などによって視覚的に、学界の共通素材として提供せんとするものである。</w:t>
+        <w:t>この調査研究は、これまでの整理をさらに進化させ、上記の調査研究を進めようとするものである。確かに、このコレクションは、戦前に制作されたものではあるが、原材料や技術は前近代に近いものがあり、何よりも全国にわたって網羅的に蒐集されているところに意義がある。したがって、近世の製紙の地域的特質を考える上でも、重要な材料となることは間違いない。そして、これらの調査研究の結果を、数量的に、かつ顕微鏡写真などによって視覚的に、学界の共通素材として提供せんとするものである。</w:t>
       </w:r>
     </w:p>
     <w:p/>
@@ -586,15 +575,13 @@
         <w:br/>
         <w:t>伊予の泉貨紙は楮繊維で米粉や柔細胞などの非繊維物質を多く含む。繊維配向は1.1775とやや高く普通に流れていて、ネリが程よく効いている。</w:t>
         <w:br/>
-        <w:t>このように填料の量によって配向に差が生じているとみえ、これらの数値を参考に今後の課題</w:t>
-        <w:br/>
-        <w:t>とする。</w:t>
-      </w:r>
-    </w:p>
-    <w:p/>
-    <w:p>
-      <w:r>
-        <w:t>研究課題　『江雲随筆』の研究資源化－近世初期日朝「境界」文書群－</w:t>
+        <w:t>このように填料の量によって配向に差が生じているとみえ、これらの数値を参考に今後の課題とする。</w:t>
+      </w:r>
+    </w:p>
+    <w:p/>
+    <w:p>
+      <w:r>
+        <w:t>研究課題　『江雲随筆』の研究資源化―近世初期日朝「境界」文書群―</w:t>
       </w:r>
     </w:p>
     <w:p>
@@ -649,7 +636,7 @@
     </w:p>
     <w:p>
       <w:r>
-        <w:t xml:space="preserve">　東京大学史料編纂所所蔵謄写本『江雲随筆』は、近世初期の日朝関係史に関わる文書を多数収める文集で、田中健夫編『善隣国宝記　新訂続善隣国宝記』（集英社、1995年）で『続善隣国宝記』の校合に用いられただけでなく、申請者・共同研究者も論文でしばしば利用してきた。しかし未だ全文翻刻はなされておらず、史料的性格・成立・諸本系統といった基礎的事項も本格的に検討されてこなかった。本共同研究では、①諸本および関連諸史料の調査、②調査結果をふまえた本文校訂・所収文書の年代推定・人名比定などを行い、③『江雲随筆』の全文翻刻を行うものである。</w:t>
+        <w:t xml:space="preserve">　東京大学史料編纂所所蔵謄写本『江雲随筆』は、近世初期の日朝関係史に関わる文書を多数収める文集で、田中健夫編『善隣国宝記　新訂続善隣国宝記』（集英社、1995年）で『続善隣国宝記』の校合に用いられただけでなく、研究代表者・共同研究者も論文でしばしば利用してきた。しかし未だ全文翻刻はなされておらず、史料的性格・成立・諸本系統といった基礎的事項も本格的に検討されてこなかった。本共同研究では、①諸本および関連諸史料の調査、②調査結果をふまえた本文校訂・所収文書の年代推定・人名比定などを行い、③『江雲随筆』の全文翻刻を行うものである。</w:t>
       </w:r>
     </w:p>
     <w:p/>
@@ -695,21 +682,15 @@
         <w:ind w:left="2401" w:hangingChars="900" w:hanging="2401"/>
       </w:pPr>
       <w:r>
-        <w:t xml:space="preserve">　所内共同研究者　須田牧子（中世史料部門・准教授）</w:t>
-        <w:br/>
-        <w:t>黒嶋敏 （中世史料部門・准教授）</w:t>
-        <w:br/>
-        <w:t>岡本真 （特殊史料部門・准教授）</w:t>
-      </w:r>
-    </w:p>
-    <w:p>
-      <w:pPr>
-        <w:ind w:left="2401" w:hangingChars="900" w:hanging="2401"/>
-      </w:pPr>
-      <w:r>
-        <w:t xml:space="preserve">　所外共同研究者　荒木和憲（国立歴史民俗博物館・准教授）</w:t>
-        <w:br/>
-        <w:t>辻大和（横浜国立大学大学院都市イノベーション研究院・准教授）</w:t>
+        <w:t xml:space="preserve">　所内共同研究者　須田牧子・黒嶋敏 ・岡本真</w:t>
+      </w:r>
+    </w:p>
+    <w:p>
+      <w:pPr>
+        <w:ind w:left="2401" w:hangingChars="900" w:hanging="2401"/>
+      </w:pPr>
+      <w:r>
+        <w:t xml:space="preserve">　所外共同研究者　荒木和憲（国立歴史民俗博物館・准教授）・辻大和（横浜国立大学大学院都市イノベーション研究院・准教授）</w:t>
       </w:r>
     </w:p>
     <w:p>
@@ -770,7 +751,7 @@
     </w:p>
     <w:p>
       <w:r>
-        <w:t xml:space="preserve">　研究代表者　　　大野晃嗣（東北大学文学部）</w:t>
+        <w:t xml:space="preserve">　研究代表者　　　大野晃嗣（東北大学文学部・教授）</w:t>
       </w:r>
     </w:p>
     <w:p>
@@ -786,7 +767,7 @@
         <w:ind w:left="2401" w:hangingChars="900" w:hanging="2401"/>
       </w:pPr>
       <w:r>
-        <w:t xml:space="preserve">　所外共同研究者　森田由紀（翻訳者）・Leonard Blussé（ライデン大学人文学部）</w:t>
+        <w:t xml:space="preserve">　所外共同研究者　森田由紀（翻訳者）・Leonard Blussé（ライデン大学人文学部・名誉教授）</w:t>
       </w:r>
     </w:p>
     <w:p>
@@ -807,7 +788,7 @@
     </w:p>
     <w:p>
       <w:r>
-        <w:t xml:space="preserve">　オランダ東インド会社は、清朝との貿易を実現・改善するため、何回か使節団を派遣しているが、そのうち、1794～1795年の乾隆帝の在位60年を祝う使節団は、有名なイギリスのマカートニー使節団との対比上も有名である。正使は、日本商館長を務めたティチングであった。しかし、ティチング使節団の残した記録は、ティチング自身によるオランダ語の日記のほか、副使ファン・ブラーム・フックへ―ストによるフランス語の日記、さらに通訳として同行した学者ド・ギーニュによるフランス語の日記があり、最低限でもオランダ語とフランス語の読解力が必須である。さらには地名・人名・官名を含む当時の中国についての広範な知識をも必要とするため、今まで日本語に訳されたことはなかった。今回、中国史研究者（大野、Blussé）、オランダ語史料の翻訳実績を持つ史料編纂所海外2室の教員が、在野の翻訳者に協力する形で、この課題に挑む。</w:t>
+        <w:t xml:space="preserve">　オランダ東インド会社は、清朝との貿易を実現・改善するため、何回か使節団を派遣しているが、そのうち、1794～1795年の乾隆帝の在位60年を祝う使節団は、有名なイギリスのマカートニー使節団との対比上も有名である。正使は、日本商館長を務めたティチングであった。しかし、ティチング使節団の残した記録は、ティチング自身によるオランダ語の日記のほか、副使ファン・ブラーム・フックへーストによるフランス語の日記、さらに通訳として同行した学者ド・ギーニュによるフランス語の日記があり、最低限でもオランダ語とフランス語の読解力が必須である。さらには地名・人名・官名を含む当時の中国についての広範な知識をも必要とするため、今まで日本語に訳されたことはなかった。今回、中国史研究者（大野、Blussé）、オランダ語史料の翻訳実績を持つ史料編纂所海外2室の教員が、在野の翻訳者に協力する形で、この課題に挑む。</w:t>
       </w:r>
     </w:p>
     <w:p/>
@@ -845,7 +826,7 @@
     </w:p>
     <w:p>
       <w:r>
-        <w:t xml:space="preserve">　研究代表者　　　藤本健太郎（長崎外国語大学外国語学部講師）</w:t>
+        <w:t xml:space="preserve">　研究代表者　　　藤本健太郎（長崎外国語大学外国語学部・講師）</w:t>
       </w:r>
     </w:p>
     <w:p>
@@ -861,7 +842,7 @@
         <w:ind w:left="2401" w:hangingChars="900" w:hanging="2401"/>
       </w:pPr>
       <w:r>
-        <w:t xml:space="preserve">　所外共同研究者　木村　直樹（長崎大学多文化社会学部・教授）・吉岡　誠也（東京大学地震火山史料連携研究機構・特任研究員）・赤瀬　浩（長崎市長崎学研究所・所長）・德永　宏（長崎市長崎学研究所・係長）</w:t>
+        <w:t xml:space="preserve">　所外共同研究者　木村直樹（長崎大学多文化社会学部・教授）・吉岡誠也（東京大学地震火山史料連携研究機構・特任研究員）・赤瀬浩（長崎市長崎学研究所・所長）・德永宏（長崎市長崎学研究所・係長）</w:t>
       </w:r>
     </w:p>
     <w:p>
@@ -1032,23 +1013,15 @@
         <w:ind w:left="2401" w:hangingChars="900" w:hanging="2401"/>
       </w:pPr>
       <w:r>
-        <w:t xml:space="preserve">　所内共同研究者　黒嶋敏（画像史料解析センター・准教授）</w:t>
-      </w:r>
-    </w:p>
-    <w:p>
-      <w:pPr>
-        <w:ind w:left="2401" w:hangingChars="900" w:hanging="2401"/>
-      </w:pPr>
-      <w:r>
-        <w:t xml:space="preserve">　所外共同研究者　荒木和憲（国立歴史民俗博物館・准教授）</w:t>
-        <w:br/>
-        <w:t>田中大喜（国立歴史民俗博物館・准教授）</w:t>
-        <w:br/>
-        <w:t>池田榮史（琉球大学国際地域創造学部・教授）</w:t>
-        <w:br/>
-        <w:t>鈴木康之（県立広島大学人間文化学部・教授）</w:t>
-        <w:br/>
-        <w:t>池谷初恵（伊豆の国市教育委員会・文化財調査員）</w:t>
+        <w:t xml:space="preserve">　所内共同研究者　黒嶋敏</w:t>
+      </w:r>
+    </w:p>
+    <w:p>
+      <w:pPr>
+        <w:ind w:left="2401" w:hangingChars="900" w:hanging="2401"/>
+      </w:pPr>
+      <w:r>
+        <w:t xml:space="preserve">　所外共同研究者　荒木和憲（国立歴史民俗博物館・准教授）・田中大喜（国立歴史民俗博物館・准教授）・池田榮史（琉球大学国際地域創造学部・教授）・鈴木康之（県立広島大学人間文化学部・教授）・池谷初恵（伊豆の国市教育委員会・文化財調査員）</w:t>
       </w:r>
     </w:p>
     <w:p>
@@ -1085,7 +1058,7 @@
     </w:p>
     <w:p>
       <w:r>
-        <w:t xml:space="preserve">　千竃文書は鹿児島県出水郡長島町在住の個人所蔵資料で、現在は長島町歴史民俗資料館に寄託されている。その地理的条件から、資料の重要性は知られていたものの実物を実見する機会は限定されていた。そこで調査成果を踏まえて、国立歴史民俗博物館で複製品を制作し、広く研究資源として活用できるようにした。この史料には中世の喜界島や奄美大島を含めた南西諸島の情報が盛り込まれており、史料編纂所所蔵の関連史料と併せて調査・研究することで理解が深まる。そのため、2021年3月開催の国立歴史民俗博物館特集展示「海の帝国琉球－八重山・宮古・奄美からみた中世－」のⅢ章「境界領域としての奄美」2節「北からみた奄美」コーナーではこれらの資料を陳列し、南九州の武士団が奄美を含めた領域をどのように認識していたか追究した。一方で、考古学的調査成果として奄美地域の集落遺跡から出土した陶磁器を分析すると、これらの史料の時期には集落に大きな変化はなく、その後の15世紀中頃の琉球による侵攻期に大変動が起こることから、南九州の影響と琉球の影響の在地に与えたインパクトの差を比較検討することができた。また、正保琉球国絵図写の撮影によって高精細画像が得られ、紙の継ぎ目の折れ部分などこれまで見えなかった細部が明瞭になった。また村や航路に書き込まれた文字情報もより鮮明に読めるようになった。</w:t>
+        <w:t xml:space="preserve">　千竃文書は鹿児島県出水郡長島町在住の個人所蔵資料で、現在は長島町歴史民俗資料館に寄託されている。その地理的条件から、資料の重要性は知られていたものの実物を実見する機会は限定されていた。そこで調査成果を踏まえて、国立歴史民俗博物館で複製品を制作し、広く研究資源として活用できるようにした。この史料には中世の喜界島や奄美大島を含めた南西諸島の情報が盛り込まれており、史料編纂所所蔵の関連史料と併せて調査・研究することで理解が深まる。そのため、2021年3月開催の国立歴史民俗博物館特集展示「海の帝国琉球―八重山・宮古・奄美からみた中世―」のⅢ章「境界領域としての奄美」2節「北からみた奄美」コーナーではこれらの資料を陳列し、南九州の武士団が奄美を含めた領域をどのように認識していたか追究した。一方で、考古学的調査成果として奄美地域の集落遺跡から出土した陶磁器を分析すると、これらの史料の時期には集落に大きな変化はなく、その後の15世紀中頃の琉球による侵攻期に大変動が起こることから、南九州の影響と琉球の影響の在地に与えたインパクトの差を比較検討することができた。また、正保琉球国絵図写の撮影によって高精細画像が得られ、紙の継ぎ目の折れ部分などこれまで見えなかった細部が明瞭になった。また村や航路に書き込まれた文字情報もより鮮明に読めるようになった。</w:t>
         <w:br/>
         <w:t>しかし、今年度は新型コロナウィルスの感染拡大に伴う研究活動の停滞と行動制限により、当初予定していた調査を完遂することができなかった。そのため未調査分は翌年度に延期することとし、研究費264,230円は繰り越すこととした。</w:t>
       </w:r>
@@ -1093,7 +1066,7 @@
     <w:p/>
     <w:p>
       <w:r>
-        <w:t>研究課題　中近世山陰西部における曹洞宗寺院の諸関係－石見国妙義寺を中心に－</w:t>
+        <w:t>研究課題　中近世山陰西部における曹洞宗寺院の諸関係―石見国妙義寺を中心に―</w:t>
       </w:r>
     </w:p>
     <w:p>
@@ -1127,7 +1100,7 @@
         <w:ind w:left="2401" w:hangingChars="900" w:hanging="2401"/>
       </w:pPr>
       <w:r>
-        <w:t xml:space="preserve">　所外共同研究者　目次謙一（島根県古代文化センター・専門研究員）、福田善子（山口県立美術館・主任学芸員）、濱田恒志（島根県立古代出雲歴史博物館・主任学芸員）、角野広海（島根県立石見美術館・学芸員）</w:t>
+        <w:t xml:space="preserve">　所外共同研究者　目次謙一（島根県古代文化センター・専門研究員）・福田善子（山口県立美術館・主任学芸員）・濱田恒志（島根県立古代出雲歴史博物館・主任学芸員）・角野広海（島根県立石見美術館・学芸員）</w:t>
       </w:r>
     </w:p>
     <w:p>
@@ -1150,9 +1123,7 @@
       <w:r>
         <w:t xml:space="preserve">　島根県益田市の曹洞宗妙義寺は、中世以来の歴史を誇り、中世のものも含め豊富な古文書を伝える。それらは一部が『曹洞宗古文書』や『中世益田・益田氏関係史料集』に収録されているが、まだその全体像は示されていない。</w:t>
         <w:br/>
-        <w:br/>
-        <w:t xml:space="preserve">　妙義寺は「5.研究の目的」でも触れるように、中世に益田氏の菩提寺であったこと、中国地方の曹洞宗の中核的な寺院である大寧寺との緊密な関係、末寺である益田市域の多くの曹洞宗寺院との関係、江戸時代における三隅の龍雲寺や津和野藩との末寺の帰属をめぐる問題、一方で広域的な文化交流の様相など、中世・近世における曹洞宗寺院の支配者や他寺院との関係について非常に興味深い事例を多く見いだすことができる。</w:t>
-        <w:br/>
+        <w:t xml:space="preserve">　妙義寺は、中世に益田氏の菩提寺であったこと、中国地方の曹洞宗の中核的な寺院である大寧寺との緊密な関係、末寺である益田市域の多くの曹洞宗寺院との関係、江戸時代における三隅の龍雲寺や津和野藩との末寺の帰属をめぐる問題、一方で広域的な文化交流の様相など、中世・近世における曹洞宗寺院の支配者や他寺院との関係について非常に興味深い事例を多く見いだすことができる。</w:t>
         <w:br/>
         <w:t xml:space="preserve">　そこで、本共同研究では、妙義寺文書や所蔵する文化財について学際的に調査し、目録化・活字化を進めるとともに、関連する寺院等の文書や文化財もあわせて調査することで研究資源化と、中近世山陰西部における曹洞宗寺院の諸関係、すなわち領主との関係や他寺院との本末関係・文化的交流などについて考察することとしたい。</w:t>
       </w:r>
@@ -1253,15 +1224,15 @@
       <w:r>
         <w:t xml:space="preserve">　以下、調査・撮影を行った史料を挙げる。</w:t>
         <w:br/>
-        <w:t xml:space="preserve">　林文書（ＡＢ２種　市博所蔵・寄託）</w:t>
-        <w:br/>
-        <w:t xml:space="preserve">　歓喜寺文書（市博寄託）</w:t>
-        <w:br/>
-        <w:t xml:space="preserve">　向井文書（同上）</w:t>
-        <w:br/>
-        <w:t xml:space="preserve">　鷺森別院文書（同上）</w:t>
-        <w:br/>
-        <w:t xml:space="preserve">　末永雅雄コレクション（大阪狭山市教育委員会寄託）</w:t>
+        <w:t xml:space="preserve">　　林文書（ＡＢ２種　市博所蔵・寄託）</w:t>
+        <w:br/>
+        <w:t xml:space="preserve">　　歓喜寺文書（市博寄託）</w:t>
+        <w:br/>
+        <w:t xml:space="preserve">　　向井文書（同上）</w:t>
+        <w:br/>
+        <w:t xml:space="preserve">　　鷺森別院文書（同上）</w:t>
+        <w:br/>
+        <w:t xml:space="preserve">　　末永雅雄コレクション（大阪狭山市教育委員会寄託）</w:t>
         <w:br/>
         <w:t>以上の内、林文書Ｂは、これまで行方不明とされていた一群であり、近年和歌山市立博物館に寄託された。既知の林文書Ａと併せて調査・撮影を行った。</w:t>
         <w:br/>
@@ -1271,7 +1242,7 @@
     <w:p/>
     <w:p>
       <w:r>
-        <w:t>研究課題　中･近世畿内寺院史料の調査･研究と研究資源化－般若寺および念仏寺を中心とする－</w:t>
+        <w:t>研究課題　中･近世畿内寺院史料の調査･研究と研究資源化―般若寺および念仏寺を中心とする―</w:t>
       </w:r>
     </w:p>
     <w:p>
@@ -1354,7 +1325,7 @@
     <w:p/>
     <w:p>
       <w:r>
-        <w:t>研究課題　中世大和国宇智郡関連史料の研究資源化－栄山寺を中心に－</w:t>
+        <w:t>研究課題　中世大和国宇智郡関連史料の研究資源化―栄山寺を中心に―</w:t>
       </w:r>
     </w:p>
     <w:p>
@@ -1372,23 +1343,23 @@
     </w:p>
     <w:p>
       <w:r>
-        <w:t xml:space="preserve">　研究代表者　　　下村周太郎（早稲田大学 文学学術院・准教授）</w:t>
-      </w:r>
-    </w:p>
-    <w:p>
-      <w:pPr>
-        <w:ind w:left="2401" w:hangingChars="900" w:hanging="2401"/>
-      </w:pPr>
-      <w:r>
-        <w:t xml:space="preserve">　所内共同研究者　菊地大樹（所内担当者）・尾上陽介・木下竜馬</w:t>
-      </w:r>
-    </w:p>
-    <w:p>
-      <w:pPr>
-        <w:ind w:left="2401" w:hangingChars="900" w:hanging="2401"/>
-      </w:pPr>
-      <w:r>
-        <w:t xml:space="preserve">　所外共同研究者　高木徳郎（早稲田大学　教育・総合科学学術院・教授）・山崎竜洋（五條市教育委員会文化財課文化財保存係）</w:t>
+        <w:t xml:space="preserve">　研究代表者　　　下村周太郎（早稲田大学文学学術院・准教授）</w:t>
+      </w:r>
+    </w:p>
+    <w:p>
+      <w:pPr>
+        <w:ind w:left="2401" w:hangingChars="900" w:hanging="2401"/>
+      </w:pPr>
+      <w:r>
+        <w:t xml:space="preserve">　所内共同研究者　菊地大樹・尾上陽介・木下竜馬</w:t>
+      </w:r>
+    </w:p>
+    <w:p>
+      <w:pPr>
+        <w:ind w:left="2401" w:hangingChars="900" w:hanging="2401"/>
+      </w:pPr>
+      <w:r>
+        <w:t xml:space="preserve">　所外共同研究者　高木徳郎（早稲田大学教育・総合科学学術院・教授）・山崎竜洋（五條市教育委員会文化財課文化財保存係）</w:t>
       </w:r>
     </w:p>
     <w:p>
@@ -1435,7 +1406,7 @@
     <w:p/>
     <w:p>
       <w:r>
-        <w:t>研究課題　高野山伝来聖教奥書集成にむけての調査･研究－平安･鎌倉時代を中心として－</w:t>
+        <w:t>研究課題　高野山伝来聖教奥書集成にむけての調査･研究―平安･鎌倉時代を中心として―</w:t>
       </w:r>
     </w:p>
     <w:p>
@@ -1461,7 +1432,7 @@
         <w:ind w:left="2401" w:hangingChars="900" w:hanging="2401"/>
       </w:pPr>
       <w:r>
-        <w:t xml:space="preserve">　所内共同研究者　渡邉正男（所内担当者）・高橋慎一朗</w:t>
+        <w:t xml:space="preserve">　所内共同研究者　渡邉正男・高橋慎一朗</w:t>
       </w:r>
     </w:p>
     <w:p>
@@ -1587,7 +1558,7 @@
       <w:r>
         <w:t xml:space="preserve">　本研究では、古文書研究の総合的な進展を目指し、古文書料紙に含まれる繊維や添加物等の構成物や抄紙過程で付与される諸情報に注目し、考古学や植物学などの成果や手法を踏まえた総合的な料紙分析をおこなう。</w:t>
         <w:br/>
-        <w:t xml:space="preserve">　具体的な方法としては、光学顕微鏡やデジタルマイクロスコープを用いて料紙を非破壊的に調査し、繊維および添加物の状態を分析する。特に、史料編纂所所蔵「島津家文書」、陽明文庫、松尾大社所蔵文書、東北大学保管「結城白河家文書」、米沢市上杉博物館所蔵「上杉家文書」を調査し、古文書料紙に含まれる繊維や添加物など構成物を、種類・量・密度の解析をおこなう。さらに、糸目や簀目、皺などの抄紙過程で付与される表面情報を踏まえた多面的な分析から古文書料紙の基礎情報を蓄積することで、中世から戦国期における公家・武家文書の地域的特質や歴史的変遷について科学的検証に基づく検討をおこなう。</w:t>
+        <w:t xml:space="preserve">　具体的な方法としては、光学顕微鏡やデジタルマイクロスコープを用いて料紙を非破壊的に調査し、繊維および添加物の状態を分析する。特に、史料編纂所所蔵「島津家文書」、陽明文庫所蔵文書、松尾大社所蔵文書、東北大学保管「結城白河家文書」、米沢市上杉博物館所蔵「上杉家文書」を調査し、古文書料紙に含まれる繊維や添加物など構成物を、種類・量・密度の解析をおこなう。さらに、糸目や簀目、皺などの抄紙過程で付与される表面情報を踏まえた多面的な分析から古文書料紙の基礎情報を蓄積することで、中世から戦国期における公家・武家文書の地域的特質や歴史的変遷について科学的検証に基づく検討をおこなう。</w:t>
       </w:r>
     </w:p>
     <w:p/>
@@ -1666,7 +1637,7 @@
     </w:p>
     <w:p>
       <w:r>
-        <w:t xml:space="preserve">　承久の乱とは、承久三年（一二二一）五月、後鳥羽院が鎌倉幕府執権 北条義時の追討を命じるも、上洛した鎌倉方武士に京方武士が合戦で敗北し、後鳥羽を含む三人の上皇が遠方に流された事件である。その研究は長く停滞していたが、近年になって研究書や新書が相次いで刊行されるなど、社会の関心も高まりつつある。</w:t>
+        <w:t xml:space="preserve">　承久の乱とは、承久三年（一二二一）五月、後鳥羽院が鎌倉幕府執権北条義時の追討を命じるも、上洛した鎌倉方武士に京方武士が合戦で敗北し、後鳥羽を含む三人の上皇が遠方に流された事件である。その研究は長く停滞していたが、近年になって研究書や新書が相次いで刊行されるなど、社会の関心も高まりつつある。</w:t>
         <w:br/>
         <w:t xml:space="preserve">　本研究課題は、この承久の乱に関する史料の原本調査に取り組む。かつて承久の乱研究が停滞していた一因は関連史料が限られていたことにあった。その数少ない史料も、『大日本史料』や『大日本古文書』といった先駆的な翻刻に依拠してきたため、かえって史料の原本に即した研究が十分ではない。承久の乱研究を中核として、今後の関連諸課題の基礎となるための、個々の史料に即した研究資源化を進めたい。</w:t>
         <w:br/>
@@ -1728,15 +1699,15 @@
         <w:ind w:left="2401" w:hangingChars="900" w:hanging="2401"/>
       </w:pPr>
       <w:r>
-        <w:t xml:space="preserve">　所内共同研究者　林　晃弘・末柄　豊・村井祐樹</w:t>
-      </w:r>
-    </w:p>
-    <w:p>
-      <w:pPr>
-        <w:ind w:left="2401" w:hangingChars="900" w:hanging="2401"/>
-      </w:pPr>
-      <w:r>
-        <w:t xml:space="preserve">　所外共同研究者　和田光生（大津市歴史博物館）・井上　優（滋賀県教育委員会事務局文化財保護課・琵琶湖文化館）</w:t>
+        <w:t xml:space="preserve">　所内共同研究者　林晃弘・末柄豊・村井祐樹</w:t>
+      </w:r>
+    </w:p>
+    <w:p>
+      <w:pPr>
+        <w:ind w:left="2401" w:hangingChars="900" w:hanging="2401"/>
+      </w:pPr>
+      <w:r>
+        <w:t xml:space="preserve">　所外共同研究者　和田光生（大津市歴史博物館）・井上優（滋賀県教育委員会事務局文化財保護課・琵琶湖文化館）</w:t>
       </w:r>
     </w:p>
     <w:p>
@@ -1761,7 +1732,7 @@
         <w:br/>
         <w:t xml:space="preserve">　東京大学史料編纂所は、早くに明治21・大正12・昭和2年の3度にわたる史料採訪を行い、文書・聖教取り混ぜて少なからぬ影写本・謄写本を作成している。その後、『六道絵』については、近年本格的な調査研究がなされたのに対し、文献史料については、1984年に琵琶湖文化館が「特別展 聖衆来迎寺」を開催したのを契機に、江戸時代成立の寺史『来迎寺要書』を紹介した程度で、本格的な調査研究はなされていない。『新修大津市史』編纂のための調査でも、対象史料は一部に限られ、写真撮影もほとんどなされなかった。</w:t>
         <w:br/>
-        <w:t xml:space="preserve">　今般申請者の勤務先である大津市歴史博物館では、仏像・絵画を中心に同寺の寺宝展を開催することとなり、付随して所蔵史料についても悉皆調査の御許可を得た。この機会を生かし、文書・聖教の総合調査を行いたい。予備的な調査によって影写・謄写の対象になった中世史料の一部の存在を確認したほか、未調査の近世史料が多数存在していることが判明しており、近世史料も視野に収めた調査研究をすすめたい。</w:t>
+        <w:t xml:space="preserve">　今般研究代表者の勤務先である大津市歴史博物館では、仏像・絵画を中心に同寺の寺宝展を開催することとなり、付随して所蔵史料についても悉皆調査の御許可を得た。この機会を生かし、文書・聖教の総合調査を行いたい。予備的な調査によって影写・謄写の対象になった中世史料の一部の存在を確認したほか、未調査の近世史料が多数存在していることが判明しており、近世史料も視野に収めた調査研究をすすめたい。</w:t>
       </w:r>
     </w:p>
     <w:p/>
@@ -1792,7 +1763,7 @@
     </w:p>
     <w:p>
       <w:r>
-        <w:t xml:space="preserve">研究経費　三〇八五七円　</w:t>
+        <w:t xml:space="preserve">研究経費　三〇八五七円（前年度よりの繰越分）　</w:t>
       </w:r>
     </w:p>
     <w:p>
@@ -1842,8 +1813,7 @@
     </w:p>
     <w:p>
       <w:r>
-        <w:t xml:space="preserve">　中世の信越地域は、その境界領域として、多くの権力が入り込むかたちとなっていた。とくに北信濃は、中世においては越後守護上杉氏権力の分国としてその波及下にあったことが推測されるが、いっぽう弘治四年（一五五八）正月に武田信玄が信濃守護職を獲得して信濃国の実行支配の正当性を得たことにより、同地域をめぐって上杉氏・武田氏の争いが激化していったことが指摘されている。そのため、同地域にはそれぞれの権力と結びつき、現在まで上杉氏・武田氏等に関する古文書を伝える寺社が多く見られる。</w:t>
-        <w:br/>
+        <w:t xml:space="preserve">　中世の信越地域は、その境界領域として、多くの権力が入り込むかたちとなっていた。とくに北信濃は、中世においては越後守護上杉氏権力の分国としてその影響下にあったことが推測されるが、いっぽう弘治四年（一五五八）正月に武田信玄が信濃守護職を獲得して信濃国の実行支配の正当性を得たことにより、同地域をめぐって上杉氏・武田氏の争いが激化していったことが指摘されている。そのため、同地域にはそれぞれの権力と結びつき、現在まで上杉氏・武田氏等に関する古文書を伝える寺社が多く見られる。</w:t>
         <w:br/>
         <w:t>信越は国境に分断されつつも関連性を持ち続け、一体的に展開した地域である。上記の点は、一つの地域がさまざまに入ってきた権力といかに関わっていたのかをうかがううえでも注目される。そこで本研究では、信濃国・越後国に所在する、上杉氏・武田氏等にゆかりの寺社所蔵の史料を主な題材として、とくに中世における同地域と権力との関わりについて調査・研究を実施する。</w:t>
       </w:r>
@@ -1876,7 +1846,7 @@
     </w:p>
     <w:p>
       <w:r>
-        <w:t xml:space="preserve">研究経費　九万円　</w:t>
+        <w:t xml:space="preserve">研究経費　九万円（前年度よりの繰越分）　</w:t>
       </w:r>
     </w:p>
     <w:p>
@@ -1946,7 +1916,7 @@
         <w:br/>
         <w:t>神宮文庫では、申請可能な上限数の件数にて、富士信仰関係史料を閲覧した。このうち、詳しい分析や既知の史料との照合を必要とするものについては、紙焼きの頒布を受けた。</w:t>
         <w:br/>
-        <w:t>志摩市歴史民俗資料館では、本課題と直結する企画展「熊野古道沿いの富士信仰－伊勢志摩とのつながり－」を開催中で、展示見学とともに担当者との情報交換を行い、さらに志摩市南張地区の富士講関係者への聞き取りや、鳥羽市海の博物館にても富士信仰関係史料の所在を確認した。これらの成果は、静岡県富士山世界遺産センター編『富士山巡礼路調査報告書　大宮・村山口登山道』（2021年3月）にも翻刻・解題として収録している。</w:t>
+        <w:t>志摩市歴史民俗資料館では、本課題と直結する企画展「熊野古道沿いの富士信仰―伊勢志摩とのつながり―」を開催中で、展示見学とともに担当者との情報交換を行い、さらに志摩市南張地区の富士講関係者への聞き取りや、鳥羽市海の博物館にても富士信仰関係史料の所在を確認した。これらの成果は、静岡県富士山世界遺産センター編『富士山巡礼路調査報告書　大宮・村山口登山道』（2021年3月）にも翻刻・解題として収録している。</w:t>
       </w:r>
     </w:p>
     <w:p/>
@@ -1957,7 +1927,7 @@
     </w:p>
     <w:p>
       <w:r>
-        <w:t xml:space="preserve">研究経費　二三万三五二〇円　</w:t>
+        <w:t xml:space="preserve">研究経費　二三万三五二〇円（前年度よりの繰越分）　</w:t>
       </w:r>
     </w:p>
     <w:p>
@@ -1970,7 +1940,7 @@
     </w:p>
     <w:p>
       <w:r>
-        <w:t xml:space="preserve">　研究代表者　　　村 和明（東京大学大学院人文社会系研究科・准教授）</w:t>
+        <w:t xml:space="preserve">　研究代表者　　　村和明（東京大学大学院人文社会系研究科・准教授）</w:t>
       </w:r>
     </w:p>
     <w:p>
@@ -2021,9 +1991,7 @@
     </w:p>
     <w:p>
       <w:r>
-        <w:t xml:space="preserve">　宮内庁京都事務所での京都御所(安政度内裏遺構)調査、泉湧寺宝物館での史料調査とも、東京大学史料編纂所の事業と共同利用・共同研究拠点の活動に対する理解、公募型共同研究制度があって、実現することができた。2名という極小の研究組織も、共同作業の日程調整上、利点が大きく、課題関連知識・文献・史料情報を共有し合え、異なる視点・発想からの対話や議論が弾み、有益であった。</w:t>
-        <w:br/>
-        <w:t xml:space="preserve">なお主な成果を要約して下に記す。 </w:t>
+        <w:t xml:space="preserve">　宮内庁京都事務所での京都御所(安政度内裏遺構)調査、泉湧寺宝物館での史料調査とも、東京大学史料編纂所の事業と共同利用・共同研究拠点の活動に対する理解、公募型共同研究制度があって、実現することができた。2名という極小の研究組織も、共同作業の日程調整上、利点が大きく、課題関連知識・文献・史料情報を共有し合え、異なる視点・発想からの対話や議論が弾み、有益であった。なお主な成果を要約して下に記す。 </w:t>
         <w:br/>
         <w:t>①   近世中期に社家から分れて成立した地下家出身で、父を襲い、天明度内裏で非蔵人、安政度内裏で六位蔵人を務め、昇殿も勅許され、明治維新後の新政府にも一時出仕。華族編入請願を退けられ、京都府士族として他界した藤島助順の履歴・人物情報を一定程度把握することができた。②「旧儀式図帖」について、「孝明天皇紀」附図、「公事録」附図とも対比し、光格上皇葬儀時からの仙洞御所・泉涌寺境内・路中をも含む空間を対象に、人物の縮尺や絵画表現には凝らないながら、年中行事・儀式の構成と詞書(解説文)とは、「公事録」のそれに相当程度近似しつつも、近世以前に成立・維持された朝儀・公事に加え、近世朝廷固有の構成員の関わる儀式・行事をも克明に記録した点で稀少な明治年間成立の史料であり、史料批判を踏まえれば近世朝廷研究に資し、活用するに足る、という見通しを得た。</w:t>
         <w:br/>
@@ -2042,7 +2010,7 @@
     </w:p>
     <w:p>
       <w:r>
-        <w:t xml:space="preserve">研究経費　二一万円　</w:t>
+        <w:t xml:space="preserve">研究経費　二一万円（前年度よりの繰越分）　</w:t>
       </w:r>
     </w:p>
     <w:p>
@@ -2055,7 +2023,7 @@
     </w:p>
     <w:p>
       <w:r>
-        <w:t xml:space="preserve">　研究代表者　　　市澤　哲（神戸大学大学院人文学研究科・教授）</w:t>
+        <w:t xml:space="preserve">　研究代表者　　　市澤哲（神戸大学大学院人文学研究科・教授）</w:t>
       </w:r>
     </w:p>
     <w:p>
@@ -2071,7 +2039,7 @@
         <w:ind w:left="2401" w:hangingChars="900" w:hanging="2401"/>
       </w:pPr>
       <w:r>
-        <w:t xml:space="preserve">　所外共同研究者　藤田　励夫（文化庁・主任文化財調査官）・佐藤　健治（文化庁・文化財調査官）・三好　英樹（大阪府教育庁・副主査）・磐下　徹（大阪市立大学文学研究院・准教授）</w:t>
+        <w:t xml:space="preserve">　所外共同研究者　藤田励夫（文化庁・主任文化財調査官）・佐藤健治（文化庁・文化財調査官）・三好英樹（大阪府教育庁・副主査）・磐下徹（大阪市立大学文学研究院・准教授）</w:t>
       </w:r>
     </w:p>
     <w:p>
